--- a/Project_Goal/Workflow_Draft.docx
+++ b/Project_Goal/Workflow_Draft.docx
@@ -3,8 +3,14 @@
 <w:document xmlns:wpc="http://schemas.microsoft.com/office/word/2010/wordprocessingCanvas" xmlns:mo="http://schemas.microsoft.com/office/mac/office/2008/main" xmlns:mc="http://schemas.openxmlformats.org/markup-compatibility/2006" xmlns:mv="urn:schemas-microsoft-com:mac:vml" xmlns:o="urn:schemas-microsoft-com:office:office" xmlns:r="http://schemas.openxmlformats.org/officeDocument/2006/relationships" xmlns:m="http://schemas.openxmlformats.org/officeDocument/2006/math" xmlns:v="urn:schemas-microsoft-com:vml" xmlns:wp14="http://schemas.microsoft.com/office/word/2010/wordprocessingDrawing" xmlns:wp="http://schemas.openxmlformats.org/drawingml/2006/wordprocessingDrawing" xmlns:w10="urn:schemas-microsoft-com:office:word" xmlns:w="http://schemas.openxmlformats.org/wordprocessingml/2006/main" xmlns:w14="http://schemas.microsoft.com/office/word/2010/wordml" xmlns:w15="http://schemas.microsoft.com/office/word/2012/wordml" xmlns:wpg="http://schemas.microsoft.com/office/word/2010/wordprocessingGroup" xmlns:wpi="http://schemas.microsoft.com/office/word/2010/wordprocessingInk" xmlns:wne="http://schemas.microsoft.com/office/word/2006/wordml" xmlns:wps="http://schemas.microsoft.com/office/word/2010/wordprocessingShape" mc:Ignorable="w14 w15 wp14">
   <w:body>
     <w:p>
-      <w:r>
-        <w:rPr>
+      <w:pPr>
+        <w:rPr>
+          <w:b/>
+        </w:rPr>
+      </w:pPr>
+      <w:r>
+        <w:rPr>
+          <w:b/>
           <w:sz w:val="36"/>
           <w:szCs w:val="36"/>
         </w:rPr>
@@ -38,7 +44,25 @@
         <w:rPr>
           <w:sz w:val="24"/>
         </w:rPr>
-        <w:t>Industry users who want to build a self-sustained electricity power plant for their own factory to save money</w:t>
+        <w:t>Industry users who want to build a self-sustained electricity p</w:t>
+      </w:r>
+      <w:r>
+        <w:rPr>
+          <w:sz w:val="24"/>
+        </w:rPr>
+        <w:t>ower plant for their own factories</w:t>
+      </w:r>
+      <w:r>
+        <w:rPr>
+          <w:sz w:val="24"/>
+        </w:rPr>
+        <w:t xml:space="preserve"> </w:t>
+      </w:r>
+      <w:r>
+        <w:rPr>
+          <w:sz w:val="24"/>
+        </w:rPr>
+        <w:t>for money saving purpose</w:t>
       </w:r>
     </w:p>
     <w:p/>
@@ -107,7 +131,7 @@
           </mc:Choice>
           <mc:Fallback>
             <w:pict>
-              <v:line w14:anchorId="7CFC8FFA" id="直接连接符 21" o:spid="_x0000_s1026" style="position:absolute;left:0;text-align:left;z-index:251661824;visibility:visible;mso-wrap-style:square;mso-wrap-distance-left:9pt;mso-wrap-distance-top:0;mso-wrap-distance-right:9pt;mso-wrap-distance-bottom:0;mso-position-horizontal:absolute;mso-position-horizontal-relative:text;mso-position-vertical:absolute;mso-position-vertical-relative:text" from="5in,245.15pt" to="5in,264.65pt" o:gfxdata="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" strokecolor="#5b9bd5 [3204]" strokeweight=".5pt">
+              <v:line w14:anchorId="4188974F" id="直接连接符 21" o:spid="_x0000_s1026" style="position:absolute;left:0;text-align:left;z-index:251661824;visibility:visible;mso-wrap-style:square;mso-wrap-distance-left:9pt;mso-wrap-distance-top:0;mso-wrap-distance-right:9pt;mso-wrap-distance-bottom:0;mso-position-horizontal:absolute;mso-position-horizontal-relative:text;mso-position-vertical:absolute;mso-position-vertical-relative:text" from="5in,245.15pt" to="5in,264.65pt" o:gfxdata="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" strokecolor="#5b9bd5 [3204]" strokeweight=".5pt">
                 <v:stroke joinstyle="miter"/>
               </v:line>
             </w:pict>
@@ -174,7 +198,7 @@
           </mc:Choice>
           <mc:Fallback>
             <w:pict>
-              <v:shapetype w14:anchorId="25A007D1" id="_x0000_t32" coordsize="21600,21600" o:spt="32" o:oned="t" path="m,l21600,21600e" filled="f">
+              <v:shapetype w14:anchorId="1FC1B1D0" id="_x0000_t32" coordsize="21600,21600" o:spt="32" o:oned="t" path="m,l21600,21600e" filled="f">
                 <v:path arrowok="t" fillok="f" o:connecttype="none"/>
                 <o:lock v:ext="edit" shapetype="t"/>
               </v:shapetype>
@@ -245,7 +269,7 @@
           </mc:Choice>
           <mc:Fallback>
             <w:pict>
-              <v:shape w14:anchorId="2FFD3C00" id="直接箭头连接符 20" o:spid="_x0000_s1026" type="#_x0000_t32" style="position:absolute;left:0;text-align:left;margin-left:286.5pt;margin-top:123.65pt;width:18.75pt;height:0;z-index:251661312;visibility:visible;mso-wrap-style:square;mso-wrap-distance-left:9pt;mso-wrap-distance-top:0;mso-wrap-distance-right:9pt;mso-wrap-distance-bottom:0;mso-position-horizontal:absolute;mso-position-horizontal-relative:text;mso-position-vertical:absolute;mso-position-vertical-relative:text" o:gfxdata="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" strokecolor="#5b9bd5 [3204]" strokeweight=".5pt">
+              <v:shape w14:anchorId="45FC87DF" id="直接箭头连接符 20" o:spid="_x0000_s1026" type="#_x0000_t32" style="position:absolute;left:0;text-align:left;margin-left:286.5pt;margin-top:123.65pt;width:18.75pt;height:0;z-index:251661312;visibility:visible;mso-wrap-style:square;mso-wrap-distance-left:9pt;mso-wrap-distance-top:0;mso-wrap-distance-right:9pt;mso-wrap-distance-bottom:0;mso-position-horizontal:absolute;mso-position-horizontal-relative:text;mso-position-vertical:absolute;mso-position-vertical-relative:text" o:gfxdata="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" strokecolor="#5b9bd5 [3204]" strokeweight=".5pt">
                 <v:stroke endarrow="block" joinstyle="miter"/>
               </v:shape>
             </w:pict>
@@ -312,14 +336,13 @@
           </mc:Choice>
           <mc:Fallback>
             <w:pict>
-              <v:shape w14:anchorId="627E9014" id="直接箭头连接符 19" o:spid="_x0000_s1026" type="#_x0000_t32" style="position:absolute;left:0;text-align:left;margin-left:135pt;margin-top:124.4pt;width:18.75pt;height:0;z-index:251658752;visibility:visible;mso-wrap-style:square;mso-wrap-distance-left:9pt;mso-wrap-distance-top:0;mso-wrap-distance-right:9pt;mso-wrap-distance-bottom:0;mso-position-horizontal:absolute;mso-position-horizontal-relative:text;mso-position-vertical:absolute;mso-position-vertical-relative:text" o:gfxdata="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" strokecolor="#5b9bd5 [3204]" strokeweight=".5pt">
+              <v:shape w14:anchorId="7DCD7D49" id="直接箭头连接符 19" o:spid="_x0000_s1026" type="#_x0000_t32" style="position:absolute;left:0;text-align:left;margin-left:135pt;margin-top:124.4pt;width:18.75pt;height:0;z-index:251658752;visibility:visible;mso-wrap-style:square;mso-wrap-distance-left:9pt;mso-wrap-distance-top:0;mso-wrap-distance-right:9pt;mso-wrap-distance-bottom:0;mso-position-horizontal:absolute;mso-position-horizontal-relative:text;mso-position-vertical:absolute;mso-position-vertical-relative:text" o:gfxdata="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" strokecolor="#5b9bd5 [3204]" strokeweight=".5pt">
                 <v:stroke endarrow="block" joinstyle="miter"/>
               </v:shape>
             </w:pict>
           </mc:Fallback>
         </mc:AlternateContent>
       </w:r>
-      <w:commentRangeStart w:id="0"/>
       <w:r>
         <w:rPr>
           <w:noProof/>
@@ -373,13 +396,6 @@
             </a:graphic>
           </wp:inline>
         </w:drawing>
-      </w:r>
-      <w:commentRangeEnd w:id="0"/>
-      <w:r>
-        <w:rPr>
-          <w:rStyle w:val="CommentReference"/>
-        </w:rPr>
-        <w:commentReference w:id="0"/>
       </w:r>
     </w:p>
     <w:p>
@@ -440,7 +456,7 @@
           </mc:Choice>
           <mc:Fallback>
             <w:pict>
-              <v:line w14:anchorId="0A6FA6F1" id="直接连接符 22" o:spid="_x0000_s1026" style="position:absolute;left:0;text-align:left;flip:x;z-index:251663360;visibility:visible;mso-wrap-style:square;mso-wrap-distance-left:9pt;mso-wrap-distance-top:0;mso-wrap-distance-right:9pt;mso-wrap-distance-bottom:0;mso-position-horizontal:absolute;mso-position-horizontal-relative:text;mso-position-vertical:absolute;mso-position-vertical-relative:text" from="67.5pt,10.75pt" to="360.75pt,10.75pt" o:gfxdata="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" strokecolor="#5b9bd5 [3204]" strokeweight=".5pt">
+              <v:line w14:anchorId="03F4C70F" id="直接连接符 22" o:spid="_x0000_s1026" style="position:absolute;left:0;text-align:left;flip:x;z-index:251663360;visibility:visible;mso-wrap-style:square;mso-wrap-distance-left:9pt;mso-wrap-distance-top:0;mso-wrap-distance-right:9pt;mso-wrap-distance-bottom:0;mso-position-horizontal:absolute;mso-position-horizontal-relative:text;mso-position-vertical:absolute;mso-position-vertical-relative:text" from="67.5pt,10.75pt" to="360.75pt,10.75pt" o:gfxdata="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" strokecolor="#5b9bd5 [3204]" strokeweight=".5pt">
                 <v:stroke joinstyle="miter"/>
               </v:line>
             </w:pict>
@@ -571,7 +587,7 @@
                     <pic:cNvPicPr preferRelativeResize="0"/>
                   </pic:nvPicPr>
                   <pic:blipFill>
-                    <a:blip r:embed="rId8"/>
+                    <a:blip r:embed="rId6"/>
                     <a:srcRect/>
                     <a:stretch>
                       <a:fillRect/>
@@ -595,28 +611,28 @@
       </w:r>
     </w:p>
     <w:p>
-      <w:commentRangeStart w:id="1"/>
       <w:r>
         <w:rPr>
           <w:noProof/>
           <w:lang w:eastAsia="zh-TW"/>
         </w:rPr>
         <w:drawing>
-          <wp:inline distT="114300" distB="114300" distL="114300" distR="114300" wp14:anchorId="51B29B19" wp14:editId="4BF4F1D0">
-            <wp:extent cx="5943600" cy="1562100"/>
-            <wp:effectExtent l="0" t="0" r="0" b="0"/>
-            <wp:docPr id="7" name="image14.png"/>
-            <wp:cNvGraphicFramePr/>
+          <wp:inline distT="0" distB="0" distL="0" distR="0" wp14:anchorId="4EE02A01" wp14:editId="21C6B6E9">
+            <wp:extent cx="6524625" cy="2933293"/>
+            <wp:effectExtent l="0" t="0" r="0" b="635"/>
+            <wp:docPr id="2" name="图片 2"/>
+            <wp:cNvGraphicFramePr>
+              <a:graphicFrameLocks xmlns:a="http://schemas.openxmlformats.org/drawingml/2006/main" noChangeAspect="1"/>
+            </wp:cNvGraphicFramePr>
             <a:graphic xmlns:a="http://schemas.openxmlformats.org/drawingml/2006/main">
               <a:graphicData uri="http://schemas.openxmlformats.org/drawingml/2006/picture">
                 <pic:pic xmlns:pic="http://schemas.openxmlformats.org/drawingml/2006/picture">
                   <pic:nvPicPr>
-                    <pic:cNvPr id="0" name="image14.png"/>
-                    <pic:cNvPicPr preferRelativeResize="0"/>
+                    <pic:cNvPr id="1" name=""/>
+                    <pic:cNvPicPr/>
                   </pic:nvPicPr>
                   <pic:blipFill>
-                    <a:blip r:embed="rId9"/>
-                    <a:srcRect/>
+                    <a:blip r:embed="rId7"/>
                     <a:stretch>
                       <a:fillRect/>
                     </a:stretch>
@@ -624,12 +640,11 @@
                   <pic:spPr>
                     <a:xfrm>
                       <a:off x="0" y="0"/>
-                      <a:ext cx="5943600" cy="1562100"/>
+                      <a:ext cx="6532522" cy="2936843"/>
                     </a:xfrm>
                     <a:prstGeom prst="rect">
                       <a:avLst/>
                     </a:prstGeom>
-                    <a:ln/>
                   </pic:spPr>
                 </pic:pic>
               </a:graphicData>
@@ -637,53 +652,33 @@
           </wp:inline>
         </w:drawing>
       </w:r>
-      <w:commentRangeEnd w:id="1"/>
-      <w:r>
-        <w:rPr>
-          <w:rStyle w:val="CommentReference"/>
-        </w:rPr>
-        <w:commentReference w:id="1"/>
-      </w:r>
-    </w:p>
-    <w:p/>
-    <w:p>
-      <w:r>
-        <w:t>Source:</w:t>
-      </w:r>
-      <w:r>
-        <w:t xml:space="preserve"> </w:t>
-      </w:r>
-      <w:r>
-        <w:t>https://water.usgs.gov/edu/watercycleprecipitation.html</w:t>
-      </w:r>
-    </w:p>
-    <w:p/>
+    </w:p>
     <w:p>
       <w:pPr>
         <w:jc w:val="center"/>
       </w:pPr>
-      <w:commentRangeStart w:id="2"/>
       <w:r>
         <w:rPr>
           <w:noProof/>
           <w:lang w:eastAsia="zh-TW"/>
         </w:rPr>
         <w:drawing>
-          <wp:inline distT="114300" distB="114300" distL="114300" distR="114300" wp14:anchorId="0EED8957" wp14:editId="49BA7ABD">
-            <wp:extent cx="5943600" cy="1270000"/>
-            <wp:effectExtent l="0" t="0" r="0" b="0"/>
-            <wp:docPr id="6" name="image13.png"/>
-            <wp:cNvGraphicFramePr/>
+          <wp:inline distT="0" distB="0" distL="0" distR="0" wp14:anchorId="445FDD1E" wp14:editId="6FF538FC">
+            <wp:extent cx="6438900" cy="3002069"/>
+            <wp:effectExtent l="0" t="0" r="0" b="8255"/>
+            <wp:docPr id="69" name="图片 69"/>
+            <wp:cNvGraphicFramePr>
+              <a:graphicFrameLocks xmlns:a="http://schemas.openxmlformats.org/drawingml/2006/main" noChangeAspect="1"/>
+            </wp:cNvGraphicFramePr>
             <a:graphic xmlns:a="http://schemas.openxmlformats.org/drawingml/2006/main">
               <a:graphicData uri="http://schemas.openxmlformats.org/drawingml/2006/picture">
                 <pic:pic xmlns:pic="http://schemas.openxmlformats.org/drawingml/2006/picture">
                   <pic:nvPicPr>
-                    <pic:cNvPr id="0" name="image13.png"/>
-                    <pic:cNvPicPr preferRelativeResize="0"/>
+                    <pic:cNvPr id="1" name=""/>
+                    <pic:cNvPicPr/>
                   </pic:nvPicPr>
                   <pic:blipFill>
-                    <a:blip r:embed="rId10"/>
-                    <a:srcRect/>
+                    <a:blip r:embed="rId8"/>
                     <a:stretch>
                       <a:fillRect/>
                     </a:stretch>
@@ -691,12 +686,11 @@
                   <pic:spPr>
                     <a:xfrm>
                       <a:off x="0" y="0"/>
-                      <a:ext cx="5943600" cy="1270000"/>
+                      <a:ext cx="6458446" cy="3011182"/>
                     </a:xfrm>
                     <a:prstGeom prst="rect">
                       <a:avLst/>
                     </a:prstGeom>
-                    <a:ln/>
                   </pic:spPr>
                 </pic:pic>
               </a:graphicData>
@@ -704,13 +698,6 @@
           </wp:inline>
         </w:drawing>
       </w:r>
-      <w:commentRangeEnd w:id="2"/>
-      <w:r>
-        <w:rPr>
-          <w:rStyle w:val="CommentReference"/>
-        </w:rPr>
-        <w:commentReference w:id="2"/>
-      </w:r>
     </w:p>
     <w:p>
       <w:pPr>
@@ -719,15 +706,44 @@
     </w:p>
     <w:p>
       <w:r>
-        <w:t>Source:https://www.google.com/search?q=what+range+fits+into+large+precipitation&amp;espv=2&amp;biw=1422&amp;bih=684&amp;source=lnms&amp;tbm=isch&amp;sa=X&amp;ved=0ahUKEwiYu7el36zSAhVD22MKHYAMBdIQ_AUIBygC&amp;dpr=1.35#tbm=isch&amp;q=wind+speed+types&amp;*&amp;imgdii=VwUAii8SbtYXSM:&amp;imgrc=PDU8nXkd9BGMpM</w:t>
-      </w:r>
+        <w:t xml:space="preserve">Reference </w:t>
+      </w:r>
+      <w:r>
+        <w:t>Source:</w:t>
+      </w:r>
+      <w:r>
+        <w:t xml:space="preserve"> </w:t>
+      </w:r>
+      <w:hyperlink r:id="rId9" w:history="1">
+        <w:r>
+          <w:rPr>
+            <w:rStyle w:val="Hyperlink"/>
+          </w:rPr>
+          <w:t>https://www.unc.edu/~rowlett/units/scales/beaufort.html</w:t>
+        </w:r>
+      </w:hyperlink>
     </w:p>
     <w:p/>
     <w:p>
-      <w:r>
-        <w:rPr>
-          <w:b/>
-        </w:rPr>
+      <w:pPr>
+        <w:rPr>
+          <w:b/>
+        </w:rPr>
+      </w:pPr>
+    </w:p>
+    <w:p>
+      <w:pPr>
+        <w:rPr>
+          <w:b/>
+        </w:rPr>
+      </w:pPr>
+    </w:p>
+    <w:p>
+      <w:r>
+        <w:rPr>
+          <w:b/>
+        </w:rPr>
+        <w:lastRenderedPageBreak/>
         <w:t>Input electricity generation capacity</w:t>
       </w:r>
       <w:r>
@@ -735,28 +751,28 @@
       </w:r>
     </w:p>
     <w:p>
-      <w:commentRangeStart w:id="3"/>
       <w:r>
         <w:rPr>
           <w:noProof/>
           <w:lang w:eastAsia="zh-TW"/>
         </w:rPr>
         <w:drawing>
-          <wp:inline distT="114300" distB="114300" distL="114300" distR="114300" wp14:anchorId="12037DFA" wp14:editId="2B04A714">
-            <wp:extent cx="5943600" cy="1549400"/>
+          <wp:inline distT="0" distB="0" distL="0" distR="0" wp14:anchorId="0F62C3F7" wp14:editId="56631755">
+            <wp:extent cx="6481785" cy="2095500"/>
             <wp:effectExtent l="0" t="0" r="0" b="0"/>
-            <wp:docPr id="2" name="image08.png"/>
-            <wp:cNvGraphicFramePr/>
+            <wp:docPr id="6" name="图片 6"/>
+            <wp:cNvGraphicFramePr>
+              <a:graphicFrameLocks xmlns:a="http://schemas.openxmlformats.org/drawingml/2006/main" noChangeAspect="1"/>
+            </wp:cNvGraphicFramePr>
             <a:graphic xmlns:a="http://schemas.openxmlformats.org/drawingml/2006/main">
               <a:graphicData uri="http://schemas.openxmlformats.org/drawingml/2006/picture">
                 <pic:pic xmlns:pic="http://schemas.openxmlformats.org/drawingml/2006/picture">
                   <pic:nvPicPr>
-                    <pic:cNvPr id="0" name="image08.png"/>
-                    <pic:cNvPicPr preferRelativeResize="0"/>
+                    <pic:cNvPr id="1" name=""/>
+                    <pic:cNvPicPr/>
                   </pic:nvPicPr>
                   <pic:blipFill>
-                    <a:blip r:embed="rId11"/>
-                    <a:srcRect/>
+                    <a:blip r:embed="rId10"/>
                     <a:stretch>
                       <a:fillRect/>
                     </a:stretch>
@@ -764,12 +780,11 @@
                   <pic:spPr>
                     <a:xfrm>
                       <a:off x="0" y="0"/>
-                      <a:ext cx="5943600" cy="1549400"/>
+                      <a:ext cx="6487290" cy="2097280"/>
                     </a:xfrm>
                     <a:prstGeom prst="rect">
                       <a:avLst/>
                     </a:prstGeom>
-                    <a:ln/>
                   </pic:spPr>
                 </pic:pic>
               </a:graphicData>
@@ -777,278 +792,193 @@
           </wp:inline>
         </w:drawing>
       </w:r>
-      <w:commentRangeEnd w:id="3"/>
-      <w:r>
-        <w:rPr>
-          <w:rStyle w:val="CommentReference"/>
-        </w:rPr>
-        <w:commentReference w:id="3"/>
+    </w:p>
+    <w:p>
+      <w:r>
+        <w:t xml:space="preserve"> </w:t>
+      </w:r>
+    </w:p>
+    <w:p>
+      <w:r>
+        <w:t>Note:</w:t>
+      </w:r>
+      <w:r>
+        <w:t xml:space="preserve"> </w:t>
+      </w:r>
+      <w:r>
+        <w:t>How many homes can 1 megawatt of power supply?</w:t>
+      </w:r>
+    </w:p>
+    <w:p>
+      <w:r>
+        <w:t>1MW of capacity will produce electricity that equals to about the same amount</w:t>
+      </w:r>
+      <w:r>
+        <w:t xml:space="preserve"> of electricity consumed by 400</w:t>
+      </w:r>
+      <w:r>
+        <w:t xml:space="preserve"> to 900 homes in a year</w:t>
       </w:r>
     </w:p>
     <w:p/>
     <w:p>
-      <w:r>
-        <w:rPr>
-          <w:b/>
-        </w:rPr>
-        <w:t>Output:</w:t>
-      </w:r>
-    </w:p>
-    <w:p>
-      <w:r>
-        <w:t>Top Three Recommend Generation Resource and their Plot (Accumulative Revenue vs. Year)</w:t>
-      </w:r>
-    </w:p>
-    <w:p>
-      <w:pPr>
-        <w:rPr>
+      <w:pPr>
+        <w:jc w:val="center"/>
+      </w:pPr>
+    </w:p>
+    <w:p/>
+    <w:p/>
+    <w:p>
+      <w:r>
+        <w:t xml:space="preserve"> </w:t>
+      </w:r>
+    </w:p>
+    <w:p>
+      <w:pPr>
+        <w:rPr>
+          <w:b/>
+          <w:sz w:val="32"/>
+          <w:szCs w:val="32"/>
+        </w:rPr>
+      </w:pPr>
+      <w:r>
+        <w:rPr>
+          <w:b/>
+          <w:sz w:val="32"/>
+          <w:szCs w:val="32"/>
+        </w:rPr>
+        <w:br w:type="page"/>
+      </w:r>
+    </w:p>
+    <w:p>
+      <w:pPr>
+        <w:rPr>
+          <w:sz w:val="32"/>
+          <w:szCs w:val="32"/>
+        </w:rPr>
+      </w:pPr>
+      <w:r>
+        <w:rPr>
+          <w:rFonts w:hint="eastAsia"/>
+          <w:b/>
+          <w:sz w:val="32"/>
+          <w:szCs w:val="32"/>
           <w:lang w:eastAsia="zh-TW"/>
         </w:rPr>
-      </w:pPr>
+        <w:lastRenderedPageBreak/>
+        <w:t>Machine</w:t>
+      </w:r>
+      <w:r>
+        <w:rPr>
+          <w:b/>
+          <w:sz w:val="32"/>
+          <w:szCs w:val="32"/>
+          <w:lang w:eastAsia="zh-TW"/>
+        </w:rPr>
+        <w:t xml:space="preserve"> Learning with </w:t>
+      </w:r>
       <w:proofErr w:type="spellStart"/>
       <w:r>
         <w:rPr>
           <w:b/>
-        </w:rPr>
-        <w:lastRenderedPageBreak/>
-        <w:t>Eg</w:t>
+          <w:sz w:val="32"/>
+          <w:szCs w:val="32"/>
+          <w:lang w:eastAsia="zh-TW"/>
+        </w:rPr>
+        <w:t>Random</w:t>
+      </w:r>
+      <w:r>
+        <w:rPr>
+          <w:b/>
+          <w:sz w:val="32"/>
+          <w:szCs w:val="32"/>
+        </w:rPr>
+        <w:t>F</w:t>
+      </w:r>
+      <w:r>
+        <w:rPr>
+          <w:b/>
+          <w:sz w:val="32"/>
+          <w:szCs w:val="32"/>
+        </w:rPr>
+        <w:t>roest</w:t>
       </w:r>
       <w:proofErr w:type="spellEnd"/>
-      <w:r>
-        <w:rPr>
-          <w:b/>
-        </w:rPr>
-        <w:t>.</w:t>
+    </w:p>
+    <w:p>
+      <w:r>
+        <w:rPr>
+          <w:b/>
+        </w:rPr>
+        <w:t>Goal:</w:t>
+      </w:r>
+      <w:r>
+        <w:t xml:space="preserve"> According to the input weather data, filter out the impossible clean energy resources.</w:t>
+      </w:r>
+    </w:p>
+    <w:p>
+      <w:r>
+        <w:rPr>
+          <w:b/>
+        </w:rPr>
+        <w:t>Method:</w:t>
+      </w:r>
+      <w:r>
+        <w:t xml:space="preserve"> Random Forest (Classification)</w:t>
+      </w:r>
+    </w:p>
+    <w:p>
+      <w:r>
+        <w:rPr>
+          <w:b/>
+        </w:rPr>
+        <w:t xml:space="preserve">Procedure:                                  </w:t>
+      </w:r>
+      <w:r>
+        <w:rPr>
+          <w:b/>
+        </w:rPr>
+        <w:tab/>
       </w:r>
     </w:p>
     <w:p>
       <w:pPr>
         <w:ind w:left="360"/>
-      </w:pPr>
-      <w:r>
+        <w:rPr>
+          <w:b/>
+          <w:u w:val="single"/>
+        </w:rPr>
+      </w:pPr>
+      <w:r>
+        <w:rPr>
+          <w:b/>
+          <w:u w:val="single"/>
+        </w:rPr>
         <w:t>1.</w:t>
       </w:r>
       <w:r>
         <w:rPr>
           <w:rFonts w:ascii="Times New Roman" w:eastAsia="Times New Roman" w:hAnsi="Times New Roman" w:cs="Times New Roman"/>
+          <w:b/>
           <w:sz w:val="14"/>
           <w:szCs w:val="14"/>
-        </w:rPr>
-        <w:t xml:space="preserve">       </w:t>
-      </w:r>
-      <w:r>
-        <w:t>Solar</w:t>
-      </w:r>
-    </w:p>
-    <w:p>
-      <w:pPr>
-        <w:ind w:left="360"/>
-      </w:pPr>
-      <w:r>
-        <w:t>2.</w:t>
-      </w:r>
-      <w:r>
-        <w:rPr>
-          <w:rFonts w:ascii="Times New Roman" w:eastAsia="Times New Roman" w:hAnsi="Times New Roman" w:cs="Times New Roman"/>
-          <w:sz w:val="14"/>
-          <w:szCs w:val="14"/>
-        </w:rPr>
-        <w:t xml:space="preserve">       </w:t>
-      </w:r>
-      <w:r>
-        <w:t>Natural Gas</w:t>
-      </w:r>
-    </w:p>
-    <w:p>
-      <w:pPr>
-        <w:ind w:left="360"/>
-      </w:pPr>
-      <w:r>
-        <w:t>3.</w:t>
-      </w:r>
-      <w:r>
-        <w:rPr>
-          <w:rFonts w:ascii="Times New Roman" w:eastAsia="Times New Roman" w:hAnsi="Times New Roman" w:cs="Times New Roman"/>
-          <w:sz w:val="14"/>
-          <w:szCs w:val="14"/>
-        </w:rPr>
-        <w:t xml:space="preserve">       </w:t>
-      </w:r>
-      <w:r>
-        <w:t>Petroleum</w:t>
-      </w:r>
-    </w:p>
-    <w:p>
-      <w:r>
+          <w:u w:val="single"/>
+        </w:rPr>
+        <w:t xml:space="preserve">    </w:t>
+      </w:r>
+      <w:r>
+        <w:rPr>
+          <w:b/>
+          <w:u w:val="single"/>
+        </w:rPr>
+        <w:t>Data mining</w:t>
+      </w:r>
+      <w:r>
+        <w:rPr>
+          <w:b/>
+          <w:u w:val="single"/>
+        </w:rPr>
         <w:t xml:space="preserve"> </w:t>
-      </w:r>
-      <w:r>
-        <w:rPr>
-          <w:noProof/>
-          <w:lang w:eastAsia="zh-TW"/>
-        </w:rPr>
-        <w:drawing>
-          <wp:inline distT="114300" distB="114300" distL="114300" distR="114300" wp14:anchorId="322A71F5" wp14:editId="21627F93">
-            <wp:extent cx="2829867" cy="1690688"/>
-            <wp:effectExtent l="0" t="0" r="0" b="0"/>
-            <wp:docPr id="10" name="image17.png"/>
-            <wp:cNvGraphicFramePr/>
-            <a:graphic xmlns:a="http://schemas.openxmlformats.org/drawingml/2006/main">
-              <a:graphicData uri="http://schemas.openxmlformats.org/drawingml/2006/picture">
-                <pic:pic xmlns:pic="http://schemas.openxmlformats.org/drawingml/2006/picture">
-                  <pic:nvPicPr>
-                    <pic:cNvPr id="0" name="image17.png"/>
-                    <pic:cNvPicPr preferRelativeResize="0"/>
-                  </pic:nvPicPr>
-                  <pic:blipFill>
-                    <a:blip r:embed="rId12"/>
-                    <a:srcRect/>
-                    <a:stretch>
-                      <a:fillRect/>
-                    </a:stretch>
-                  </pic:blipFill>
-                  <pic:spPr>
-                    <a:xfrm>
-                      <a:off x="0" y="0"/>
-                      <a:ext cx="2829867" cy="1690688"/>
-                    </a:xfrm>
-                    <a:prstGeom prst="rect">
-                      <a:avLst/>
-                    </a:prstGeom>
-                    <a:ln/>
-                  </pic:spPr>
-                </pic:pic>
-              </a:graphicData>
-            </a:graphic>
-          </wp:inline>
-        </w:drawing>
-      </w:r>
-      <w:r>
-        <w:rPr>
-          <w:noProof/>
-          <w:lang w:eastAsia="zh-TW"/>
-        </w:rPr>
-        <w:drawing>
-          <wp:inline distT="114300" distB="114300" distL="114300" distR="114300" wp14:anchorId="5AC4ED63" wp14:editId="4FD3D7A4">
-            <wp:extent cx="2767013" cy="1670816"/>
-            <wp:effectExtent l="0" t="0" r="0" b="0"/>
-            <wp:docPr id="1" name="image02.png"/>
-            <wp:cNvGraphicFramePr/>
-            <a:graphic xmlns:a="http://schemas.openxmlformats.org/drawingml/2006/main">
-              <a:graphicData uri="http://schemas.openxmlformats.org/drawingml/2006/picture">
-                <pic:pic xmlns:pic="http://schemas.openxmlformats.org/drawingml/2006/picture">
-                  <pic:nvPicPr>
-                    <pic:cNvPr id="0" name="image02.png"/>
-                    <pic:cNvPicPr preferRelativeResize="0"/>
-                  </pic:nvPicPr>
-                  <pic:blipFill>
-                    <a:blip r:embed="rId13"/>
-                    <a:srcRect/>
-                    <a:stretch>
-                      <a:fillRect/>
-                    </a:stretch>
-                  </pic:blipFill>
-                  <pic:spPr>
-                    <a:xfrm>
-                      <a:off x="0" y="0"/>
-                      <a:ext cx="2767013" cy="1670816"/>
-                    </a:xfrm>
-                    <a:prstGeom prst="rect">
-                      <a:avLst/>
-                    </a:prstGeom>
-                    <a:ln/>
-                  </pic:spPr>
-                </pic:pic>
-              </a:graphicData>
-            </a:graphic>
-          </wp:inline>
-        </w:drawing>
-      </w:r>
-    </w:p>
-    <w:p/>
-    <w:p/>
-    <w:p>
-      <w:r>
-        <w:t xml:space="preserve"> </w:t>
-      </w:r>
-    </w:p>
-    <w:p>
-      <w:pPr>
-        <w:rPr>
-          <w:sz w:val="32"/>
-          <w:szCs w:val="32"/>
-        </w:rPr>
-      </w:pPr>
-      <w:commentRangeStart w:id="4"/>
-      <w:r>
-        <w:rPr>
-          <w:b/>
-          <w:sz w:val="32"/>
-          <w:szCs w:val="32"/>
-        </w:rPr>
-        <w:t>RF</w:t>
-      </w:r>
-      <w:commentRangeEnd w:id="4"/>
-      <w:r>
-        <w:rPr>
-          <w:rStyle w:val="CommentReference"/>
-        </w:rPr>
-        <w:commentReference w:id="4"/>
-      </w:r>
-    </w:p>
-    <w:p>
-      <w:r>
-        <w:rPr>
-          <w:b/>
-        </w:rPr>
-        <w:t>Goal:</w:t>
-      </w:r>
-      <w:r>
-        <w:t xml:space="preserve"> According to the input weather data, filter out the impossible clean energy resources.</w:t>
-      </w:r>
-    </w:p>
-    <w:p>
-      <w:r>
-        <w:rPr>
-          <w:b/>
-        </w:rPr>
-        <w:t>Method:</w:t>
-      </w:r>
-      <w:r>
-        <w:t xml:space="preserve"> Random Forest (Classification)</w:t>
-      </w:r>
-    </w:p>
-    <w:p>
-      <w:r>
-        <w:rPr>
-          <w:b/>
-        </w:rPr>
-        <w:t xml:space="preserve">Procedure:                                  </w:t>
-      </w:r>
-      <w:r>
-        <w:rPr>
-          <w:b/>
-        </w:rPr>
-        <w:tab/>
-      </w:r>
-    </w:p>
-    <w:p>
-      <w:pPr>
-        <w:ind w:left="360"/>
-      </w:pPr>
-      <w:r>
-        <w:t>1.</w:t>
-      </w:r>
-      <w:r>
-        <w:rPr>
-          <w:rFonts w:ascii="Times New Roman" w:eastAsia="Times New Roman" w:hAnsi="Times New Roman" w:cs="Times New Roman"/>
-          <w:sz w:val="14"/>
-          <w:szCs w:val="14"/>
-        </w:rPr>
-        <w:t xml:space="preserve">    </w:t>
-      </w:r>
-      <w:r>
-        <w:t xml:space="preserve">Temperature data management: </w:t>
       </w:r>
     </w:p>
     <w:p>
@@ -1061,63 +991,90 @@
         <w:contextualSpacing/>
       </w:pPr>
       <w:r>
-        <w:t xml:space="preserve">Calculate </w:t>
+        <w:t>Pre-calculate highest and lowest temperature weather data, termed as summer and winter temp.</w:t>
+      </w:r>
+    </w:p>
+    <w:p/>
+    <w:p>
+      <w:r>
+        <w:t>Find the highest and lo</w:t>
+      </w:r>
+      <w:r>
+        <w:t>west temperature and their accordingly months</w:t>
+      </w:r>
+      <w:r>
+        <w:t xml:space="preserve">, </w:t>
+      </w:r>
+    </w:p>
+    <w:p/>
+    <w:p>
+      <w:pPr>
+        <w:rPr>
+          <w:u w:val="single"/>
+        </w:rPr>
+      </w:pPr>
+      <w:r>
+        <w:rPr>
+          <w:u w:val="single"/>
+        </w:rPr>
+        <w:t>Situation one:</w:t>
+      </w:r>
+    </w:p>
+    <w:p>
+      <w:r>
+        <w:t>I</w:t>
+      </w:r>
+      <w:r>
+        <w:t>f it contains all the data for 12 months, use</w:t>
+      </w:r>
+      <w:r>
+        <w:t xml:space="preserve"> the temperature data of</w:t>
+      </w:r>
+      <w:r>
+        <w:t xml:space="preserve"> nearby 3 </w:t>
+      </w:r>
+      <w:proofErr w:type="gramStart"/>
+      <w:r>
+        <w:t>months  to</w:t>
+      </w:r>
+      <w:proofErr w:type="gramEnd"/>
+      <w:r>
+        <w:t xml:space="preserve"> calculate the average temperature as the final </w:t>
       </w:r>
       <w:proofErr w:type="spellStart"/>
       <w:r>
-        <w:t>Tmax</w:t>
+        <w:t>T</w:t>
+      </w:r>
+      <w:r>
+        <w:t>s</w:t>
       </w:r>
       <w:proofErr w:type="spellEnd"/>
       <w:r>
-        <w:t xml:space="preserve"> and </w:t>
-      </w:r>
-      <w:proofErr w:type="spellStart"/>
-      <w:r>
-        <w:t>Tmin</w:t>
-      </w:r>
-      <w:proofErr w:type="spellEnd"/>
-      <w:r>
-        <w:t xml:space="preserve"> for each state</w:t>
+        <w:t xml:space="preserve"> and T</w:t>
+      </w:r>
+      <w:r>
+        <w:t>w</w:t>
+      </w:r>
+      <w:r>
+        <w:t>.</w:t>
       </w:r>
     </w:p>
     <w:p>
       <w:r>
         <w:tab/>
-        <w:t xml:space="preserve">Find the highest and lowest temperature and their month, use the temperature data of     nearby 3 </w:t>
-      </w:r>
-      <w:proofErr w:type="gramStart"/>
-      <w:r>
-        <w:t>months  to</w:t>
-      </w:r>
-      <w:proofErr w:type="gramEnd"/>
-      <w:r>
-        <w:t xml:space="preserve"> calculate the average temperature as the final </w:t>
-      </w:r>
-      <w:proofErr w:type="spellStart"/>
-      <w:r>
-        <w:t>Tmax</w:t>
-      </w:r>
-      <w:proofErr w:type="spellEnd"/>
-      <w:r>
-        <w:t xml:space="preserve"> and </w:t>
-      </w:r>
-      <w:proofErr w:type="spellStart"/>
-      <w:r>
-        <w:t>Tmin</w:t>
-      </w:r>
-      <w:proofErr w:type="spellEnd"/>
-      <w:r>
-        <w:t>.</w:t>
-      </w:r>
-    </w:p>
-    <w:p>
-      <w:r>
-        <w:tab/>
-      </w:r>
+      </w:r>
+    </w:p>
+    <w:p>
       <w:proofErr w:type="spellStart"/>
       <w:proofErr w:type="gramStart"/>
       <w:r>
-        <w:t>Eg.For</w:t>
+        <w:rPr>
+          <w:b/>
+        </w:rPr>
+        <w:t>Eg</w:t>
+      </w:r>
+      <w:r>
+        <w:t>.For</w:t>
       </w:r>
       <w:proofErr w:type="spellEnd"/>
       <w:proofErr w:type="gramEnd"/>
@@ -1148,7 +1105,7 @@
                     <pic:cNvPicPr preferRelativeResize="0"/>
                   </pic:nvPicPr>
                   <pic:blipFill>
-                    <a:blip r:embed="rId14"/>
+                    <a:blip r:embed="rId11"/>
                     <a:srcRect/>
                     <a:stretch>
                       <a:fillRect/>
@@ -1174,66 +1131,133 @@
     <w:p/>
     <w:p>
       <w:pPr>
-        <w:numPr>
-          <w:ilvl w:val="0"/>
-          <w:numId w:val="3"/>
-        </w:numPr>
-        <w:ind w:hanging="360"/>
-        <w:contextualSpacing/>
-      </w:pPr>
-      <w:commentRangeStart w:id="5"/>
-      <w:r>
-        <w:lastRenderedPageBreak/>
-        <w:t xml:space="preserve">Set </w:t>
+        <w:rPr>
+          <w:u w:val="single"/>
+        </w:rPr>
+      </w:pPr>
+      <w:r>
+        <w:rPr>
+          <w:u w:val="single"/>
+        </w:rPr>
+        <w:t>Situation two:</w:t>
+      </w:r>
+    </w:p>
+    <w:p>
+      <w:r>
+        <w:t>I</w:t>
+      </w:r>
+      <w:r>
+        <w:t xml:space="preserve">f it doesn’t contain all the data for 12 </w:t>
+      </w:r>
+      <w:r>
+        <w:t>months</w:t>
+      </w:r>
+      <w:r>
+        <w:t xml:space="preserve">, directly use the highest and lowest temperature as their </w:t>
       </w:r>
       <w:proofErr w:type="spellStart"/>
       <w:r>
-        <w:t>Tmin</w:t>
+        <w:t>Ts</w:t>
       </w:r>
       <w:proofErr w:type="spellEnd"/>
       <w:r>
-        <w:t xml:space="preserve"> as x, </w:t>
+        <w:t xml:space="preserve"> and Tw.</w:t>
+      </w:r>
+    </w:p>
+    <w:p/>
+    <w:p/>
+    <w:p>
+      <w:pPr>
+        <w:rPr>
+          <w:u w:val="single"/>
+        </w:rPr>
+      </w:pPr>
+      <w:r>
+        <w:rPr>
+          <w:u w:val="single"/>
+        </w:rPr>
+        <w:t xml:space="preserve">Final </w:t>
       </w:r>
       <w:proofErr w:type="spellStart"/>
       <w:r>
-        <w:t>Tmax</w:t>
+        <w:rPr>
+          <w:u w:val="single"/>
+        </w:rPr>
+        <w:t>DataFrame</w:t>
       </w:r>
       <w:proofErr w:type="spellEnd"/>
       <w:r>
-        <w:t xml:space="preserve"> as y, make a scatter plot.</w:t>
-      </w:r>
-    </w:p>
-    <w:p>
-      <w:pPr>
-        <w:ind w:left="360"/>
-      </w:pPr>
-    </w:p>
-    <w:p>
-      <w:pPr>
-        <w:ind w:left="360"/>
-        <w:jc w:val="center"/>
+        <w:rPr>
+          <w:u w:val="single"/>
+        </w:rPr>
+        <w:t xml:space="preserve"> to be produced prior feeding in for RF training:</w:t>
+      </w:r>
+    </w:p>
+    <w:p>
+      <w:r>
+        <w:rPr>
+          <w:rFonts w:hint="eastAsia"/>
+        </w:rPr>
+        <w:t xml:space="preserve">Make the </w:t>
+      </w:r>
+      <w:r>
+        <w:t xml:space="preserve">final weather </w:t>
+      </w:r>
+      <w:proofErr w:type="spellStart"/>
+      <w:r>
+        <w:t>dataframe</w:t>
+      </w:r>
+      <w:proofErr w:type="spellEnd"/>
+      <w:r>
+        <w:t xml:space="preserve"> containing Precipitation, </w:t>
+      </w:r>
+      <w:proofErr w:type="spellStart"/>
+      <w:r>
+        <w:t>Windspeed</w:t>
+      </w:r>
+      <w:proofErr w:type="spellEnd"/>
+      <w:r>
+        <w:t xml:space="preserve"> and </w:t>
+      </w:r>
+      <w:proofErr w:type="spellStart"/>
+      <w:r>
+        <w:t>Ts</w:t>
+      </w:r>
+      <w:proofErr w:type="spellEnd"/>
+      <w:r>
+        <w:t xml:space="preserve"> &amp; Tw</w:t>
+      </w:r>
+      <w:r>
+        <w:t xml:space="preserve"> for each state in 1996--2016</w:t>
+      </w:r>
+    </w:p>
+    <w:p>
+      <w:pPr>
+        <w:ind w:left="420"/>
       </w:pPr>
       <w:r>
         <w:rPr>
           <w:noProof/>
           <w:lang w:eastAsia="zh-TW"/>
         </w:rPr>
+        <w:lastRenderedPageBreak/>
         <w:drawing>
-          <wp:inline distT="114300" distB="114300" distL="114300" distR="114300" wp14:anchorId="6C8A7A23" wp14:editId="177C82AF">
-            <wp:extent cx="3676650" cy="2095500"/>
-            <wp:effectExtent l="0" t="0" r="0" b="0"/>
-            <wp:docPr id="12" name="image21.png"/>
-            <wp:cNvGraphicFramePr/>
+          <wp:inline distT="0" distB="0" distL="0" distR="0" wp14:anchorId="1CF197CE" wp14:editId="7B59868F">
+            <wp:extent cx="5915025" cy="2133600"/>
+            <wp:effectExtent l="0" t="0" r="9525" b="0"/>
+            <wp:docPr id="70" name="图片 70"/>
+            <wp:cNvGraphicFramePr>
+              <a:graphicFrameLocks xmlns:a="http://schemas.openxmlformats.org/drawingml/2006/main" noChangeAspect="1"/>
+            </wp:cNvGraphicFramePr>
             <a:graphic xmlns:a="http://schemas.openxmlformats.org/drawingml/2006/main">
               <a:graphicData uri="http://schemas.openxmlformats.org/drawingml/2006/picture">
                 <pic:pic xmlns:pic="http://schemas.openxmlformats.org/drawingml/2006/picture">
                   <pic:nvPicPr>
-                    <pic:cNvPr id="0" name="image21.png"/>
-                    <pic:cNvPicPr preferRelativeResize="0"/>
+                    <pic:cNvPr id="1" name=""/>
+                    <pic:cNvPicPr/>
                   </pic:nvPicPr>
                   <pic:blipFill>
-                    <a:blip r:embed="rId15"/>
-                    <a:srcRect/>
+                    <a:blip r:embed="rId12"/>
                     <a:stretch>
                       <a:fillRect/>
                     </a:stretch>
@@ -1241,12 +1265,11 @@
                   <pic:spPr>
                     <a:xfrm>
                       <a:off x="0" y="0"/>
-                      <a:ext cx="3676959" cy="2095676"/>
+                      <a:ext cx="5915025" cy="2133600"/>
                     </a:xfrm>
                     <a:prstGeom prst="rect">
                       <a:avLst/>
                     </a:prstGeom>
-                    <a:ln/>
                   </pic:spPr>
                 </pic:pic>
               </a:graphicData>
@@ -1255,45 +1278,38 @@
         </w:drawing>
       </w:r>
     </w:p>
-    <w:p>
-      <w:pPr>
-        <w:numPr>
-          <w:ilvl w:val="0"/>
-          <w:numId w:val="2"/>
-        </w:numPr>
-        <w:ind w:hanging="360"/>
-        <w:contextualSpacing/>
-      </w:pPr>
-      <w:r>
-        <w:t>Calculate the distances from input data to all the weather data of different states and find the shortest distance. Choose the corresponding state to represent the input data.</w:t>
-      </w:r>
-    </w:p>
-    <w:commentRangeEnd w:id="5"/>
-    <w:p>
-      <w:r>
-        <w:rPr>
-          <w:rStyle w:val="CommentReference"/>
-        </w:rPr>
-        <w:commentReference w:id="5"/>
-      </w:r>
-    </w:p>
+    <w:p/>
     <w:p>
       <w:pPr>
         <w:ind w:left="360"/>
-      </w:pPr>
-      <w:r>
+        <w:rPr>
+          <w:b/>
+          <w:u w:val="single"/>
+        </w:rPr>
+      </w:pPr>
+      <w:r>
+        <w:rPr>
+          <w:b/>
+          <w:u w:val="single"/>
+        </w:rPr>
         <w:t>2.</w:t>
       </w:r>
       <w:r>
         <w:rPr>
           <w:rFonts w:ascii="Times New Roman" w:eastAsia="Times New Roman" w:hAnsi="Times New Roman" w:cs="Times New Roman"/>
+          <w:b/>
           <w:sz w:val="14"/>
           <w:szCs w:val="14"/>
+          <w:u w:val="single"/>
         </w:rPr>
         <w:t xml:space="preserve">    </w:t>
       </w:r>
       <w:r>
-        <w:t>Random Forest (Vote for several possible states)</w:t>
+        <w:rPr>
+          <w:b/>
+          <w:u w:val="single"/>
+        </w:rPr>
+        <w:t>Random Forest</w:t>
       </w:r>
     </w:p>
     <w:p>
@@ -1301,1291 +1317,448 @@
         <w:ind w:left="360"/>
       </w:pPr>
       <w:r>
-        <w:t>Results: get all the possible states that fit the weather input data</w:t>
+        <w:t xml:space="preserve">Results: get all the possible states </w:t>
+      </w:r>
+      <w:r>
+        <w:t xml:space="preserve">and weight percent </w:t>
+      </w:r>
+      <w:r>
+        <w:t>that fit</w:t>
+      </w:r>
+      <w:r>
+        <w:t xml:space="preserve">s the user input weather </w:t>
+      </w:r>
+      <w:r>
+        <w:t>data</w:t>
       </w:r>
     </w:p>
     <w:p>
       <w:pPr>
         <w:ind w:left="360"/>
+        <w:rPr>
+          <w:b/>
+        </w:rPr>
+      </w:pPr>
+    </w:p>
+    <w:p>
+      <w:pPr>
+        <w:ind w:left="360"/>
+        <w:rPr>
+          <w:b/>
+        </w:rPr>
       </w:pPr>
       <w:proofErr w:type="spellStart"/>
       <w:r>
+        <w:rPr>
+          <w:b/>
+        </w:rPr>
         <w:t>Eg</w:t>
       </w:r>
       <w:proofErr w:type="spellEnd"/>
       <w:r>
-        <w:t>. 4 votes for WA and 2 votes for CA</w:t>
-      </w:r>
-    </w:p>
-    <w:tbl>
-      <w:tblPr>
-        <w:tblStyle w:val="a"/>
-        <w:tblW w:w="8865" w:type="dxa"/>
-        <w:tblInd w:w="100" w:type="dxa"/>
-        <w:tblBorders>
-          <w:top w:val="single" w:sz="6" w:space="0" w:color="000000"/>
-          <w:left w:val="single" w:sz="6" w:space="0" w:color="000000"/>
-          <w:bottom w:val="single" w:sz="6" w:space="0" w:color="000000"/>
-          <w:right w:val="single" w:sz="6" w:space="0" w:color="000000"/>
-          <w:insideH w:val="single" w:sz="6" w:space="0" w:color="000000"/>
-          <w:insideV w:val="single" w:sz="6" w:space="0" w:color="000000"/>
-        </w:tblBorders>
-        <w:tblLayout w:type="fixed"/>
-        <w:tblLook w:val="0600" w:firstRow="0" w:lastRow="0" w:firstColumn="0" w:lastColumn="0" w:noHBand="1" w:noVBand="1"/>
-      </w:tblPr>
-      <w:tblGrid>
-        <w:gridCol w:w="645"/>
-        <w:gridCol w:w="2370"/>
-        <w:gridCol w:w="2490"/>
-        <w:gridCol w:w="3360"/>
-      </w:tblGrid>
-      <w:tr>
-        <w:tc>
-          <w:tcPr>
-            <w:tcW w:w="645" w:type="dxa"/>
-            <w:tcBorders>
-              <w:top w:val="single" w:sz="8" w:space="0" w:color="000000"/>
-              <w:left w:val="single" w:sz="8" w:space="0" w:color="000000"/>
-              <w:bottom w:val="single" w:sz="8" w:space="0" w:color="000000"/>
-              <w:right w:val="single" w:sz="8" w:space="0" w:color="000000"/>
-            </w:tcBorders>
-            <w:tcMar>
-              <w:top w:w="100" w:type="dxa"/>
-              <w:left w:w="100" w:type="dxa"/>
-              <w:bottom w:w="100" w:type="dxa"/>
-              <w:right w:w="100" w:type="dxa"/>
-            </w:tcMar>
-          </w:tcPr>
-          <w:p>
-            <w:pPr>
-              <w:jc w:val="center"/>
-            </w:pPr>
-            <w:r>
-              <w:t xml:space="preserve"> </w:t>
-            </w:r>
-          </w:p>
-        </w:tc>
-        <w:tc>
-          <w:tcPr>
-            <w:tcW w:w="2370" w:type="dxa"/>
-            <w:tcBorders>
-              <w:top w:val="single" w:sz="8" w:space="0" w:color="000000"/>
-              <w:bottom w:val="single" w:sz="8" w:space="0" w:color="000000"/>
-              <w:right w:val="single" w:sz="8" w:space="0" w:color="000000"/>
-            </w:tcBorders>
-            <w:tcMar>
-              <w:top w:w="100" w:type="dxa"/>
-              <w:left w:w="100" w:type="dxa"/>
-              <w:bottom w:w="100" w:type="dxa"/>
-              <w:right w:w="100" w:type="dxa"/>
-            </w:tcMar>
-          </w:tcPr>
-          <w:p>
-            <w:pPr>
-              <w:jc w:val="center"/>
-            </w:pPr>
-            <w:proofErr w:type="spellStart"/>
-            <w:r>
-              <w:t>AvgTemp</w:t>
-            </w:r>
-            <w:proofErr w:type="spellEnd"/>
-          </w:p>
-        </w:tc>
-        <w:tc>
-          <w:tcPr>
-            <w:tcW w:w="2490" w:type="dxa"/>
-            <w:tcBorders>
-              <w:top w:val="single" w:sz="8" w:space="0" w:color="000000"/>
-              <w:bottom w:val="single" w:sz="8" w:space="0" w:color="000000"/>
-              <w:right w:val="single" w:sz="8" w:space="0" w:color="000000"/>
-            </w:tcBorders>
-            <w:tcMar>
-              <w:top w:w="100" w:type="dxa"/>
-              <w:left w:w="100" w:type="dxa"/>
-              <w:bottom w:w="100" w:type="dxa"/>
-              <w:right w:w="100" w:type="dxa"/>
-            </w:tcMar>
-          </w:tcPr>
-          <w:p>
-            <w:pPr>
-              <w:jc w:val="center"/>
-            </w:pPr>
-            <w:proofErr w:type="spellStart"/>
-            <w:r>
-              <w:t>TotalMonthlyPrecip</w:t>
-            </w:r>
-            <w:proofErr w:type="spellEnd"/>
-          </w:p>
-        </w:tc>
-        <w:tc>
-          <w:tcPr>
-            <w:tcW w:w="3360" w:type="dxa"/>
-            <w:tcBorders>
-              <w:top w:val="single" w:sz="8" w:space="0" w:color="000000"/>
-              <w:bottom w:val="single" w:sz="8" w:space="0" w:color="000000"/>
-              <w:right w:val="single" w:sz="8" w:space="0" w:color="000000"/>
-            </w:tcBorders>
-            <w:tcMar>
-              <w:top w:w="100" w:type="dxa"/>
-              <w:left w:w="100" w:type="dxa"/>
-              <w:bottom w:w="100" w:type="dxa"/>
-              <w:right w:w="100" w:type="dxa"/>
-            </w:tcMar>
-          </w:tcPr>
-          <w:p>
-            <w:pPr>
-              <w:jc w:val="center"/>
-            </w:pPr>
-            <w:proofErr w:type="spellStart"/>
-            <w:r>
-              <w:t>AvgWindSpeed</w:t>
-            </w:r>
-            <w:proofErr w:type="spellEnd"/>
-          </w:p>
-        </w:tc>
-      </w:tr>
-      <w:tr>
-        <w:tc>
-          <w:tcPr>
-            <w:tcW w:w="645" w:type="dxa"/>
-            <w:tcBorders>
-              <w:left w:val="single" w:sz="8" w:space="0" w:color="000000"/>
-              <w:bottom w:val="single" w:sz="8" w:space="0" w:color="000000"/>
-              <w:right w:val="single" w:sz="8" w:space="0" w:color="000000"/>
-            </w:tcBorders>
-            <w:tcMar>
-              <w:top w:w="100" w:type="dxa"/>
-              <w:left w:w="100" w:type="dxa"/>
-              <w:bottom w:w="100" w:type="dxa"/>
-              <w:right w:w="100" w:type="dxa"/>
-            </w:tcMar>
-          </w:tcPr>
-          <w:p>
-            <w:pPr>
-              <w:jc w:val="center"/>
-            </w:pPr>
-            <w:r>
-              <w:t>WA</w:t>
-            </w:r>
-          </w:p>
-        </w:tc>
-        <w:tc>
-          <w:tcPr>
-            <w:tcW w:w="2370" w:type="dxa"/>
-            <w:tcBorders>
-              <w:bottom w:val="single" w:sz="8" w:space="0" w:color="000000"/>
-              <w:right w:val="single" w:sz="8" w:space="0" w:color="000000"/>
-            </w:tcBorders>
-            <w:tcMar>
-              <w:top w:w="100" w:type="dxa"/>
-              <w:left w:w="100" w:type="dxa"/>
-              <w:bottom w:w="100" w:type="dxa"/>
-              <w:right w:w="100" w:type="dxa"/>
-            </w:tcMar>
-          </w:tcPr>
-          <w:p>
-            <w:pPr>
-              <w:jc w:val="center"/>
-            </w:pPr>
-            <w:r>
-              <w:t xml:space="preserve"> </w:t>
-            </w:r>
-          </w:p>
-        </w:tc>
-        <w:tc>
-          <w:tcPr>
-            <w:tcW w:w="2490" w:type="dxa"/>
-            <w:tcBorders>
-              <w:bottom w:val="single" w:sz="8" w:space="0" w:color="000000"/>
-              <w:right w:val="single" w:sz="8" w:space="0" w:color="000000"/>
-            </w:tcBorders>
-            <w:tcMar>
-              <w:top w:w="100" w:type="dxa"/>
-              <w:left w:w="100" w:type="dxa"/>
-              <w:bottom w:w="100" w:type="dxa"/>
-              <w:right w:w="100" w:type="dxa"/>
-            </w:tcMar>
-          </w:tcPr>
-          <w:p>
-            <w:pPr>
-              <w:jc w:val="center"/>
-            </w:pPr>
-            <w:r>
-              <w:t xml:space="preserve"> </w:t>
-            </w:r>
-          </w:p>
-        </w:tc>
-        <w:tc>
-          <w:tcPr>
-            <w:tcW w:w="3360" w:type="dxa"/>
-            <w:tcBorders>
-              <w:bottom w:val="single" w:sz="8" w:space="0" w:color="000000"/>
-              <w:right w:val="single" w:sz="8" w:space="0" w:color="000000"/>
-            </w:tcBorders>
-            <w:tcMar>
-              <w:top w:w="100" w:type="dxa"/>
-              <w:left w:w="100" w:type="dxa"/>
-              <w:bottom w:w="100" w:type="dxa"/>
-              <w:right w:w="100" w:type="dxa"/>
-            </w:tcMar>
-          </w:tcPr>
-          <w:p>
-            <w:pPr>
-              <w:jc w:val="center"/>
-            </w:pPr>
-            <w:r>
-              <w:t xml:space="preserve"> </w:t>
-            </w:r>
-          </w:p>
-        </w:tc>
-      </w:tr>
-      <w:tr>
-        <w:tc>
-          <w:tcPr>
-            <w:tcW w:w="645" w:type="dxa"/>
-            <w:tcBorders>
-              <w:left w:val="single" w:sz="8" w:space="0" w:color="000000"/>
-              <w:bottom w:val="single" w:sz="8" w:space="0" w:color="000000"/>
-              <w:right w:val="single" w:sz="8" w:space="0" w:color="000000"/>
-            </w:tcBorders>
-            <w:tcMar>
-              <w:top w:w="100" w:type="dxa"/>
-              <w:left w:w="100" w:type="dxa"/>
-              <w:bottom w:w="100" w:type="dxa"/>
-              <w:right w:w="100" w:type="dxa"/>
-            </w:tcMar>
-          </w:tcPr>
-          <w:p>
-            <w:pPr>
-              <w:jc w:val="center"/>
-            </w:pPr>
-            <w:r>
-              <w:t>CA</w:t>
-            </w:r>
-          </w:p>
-        </w:tc>
-        <w:tc>
-          <w:tcPr>
-            <w:tcW w:w="2370" w:type="dxa"/>
-            <w:tcBorders>
-              <w:bottom w:val="single" w:sz="8" w:space="0" w:color="000000"/>
-              <w:right w:val="single" w:sz="8" w:space="0" w:color="000000"/>
-            </w:tcBorders>
-            <w:tcMar>
-              <w:top w:w="100" w:type="dxa"/>
-              <w:left w:w="100" w:type="dxa"/>
-              <w:bottom w:w="100" w:type="dxa"/>
-              <w:right w:w="100" w:type="dxa"/>
-            </w:tcMar>
-          </w:tcPr>
-          <w:p>
-            <w:pPr>
-              <w:jc w:val="center"/>
-            </w:pPr>
-            <w:r>
-              <w:t xml:space="preserve"> </w:t>
-            </w:r>
-          </w:p>
-        </w:tc>
-        <w:tc>
-          <w:tcPr>
-            <w:tcW w:w="2490" w:type="dxa"/>
-            <w:tcBorders>
-              <w:bottom w:val="single" w:sz="8" w:space="0" w:color="000000"/>
-              <w:right w:val="single" w:sz="8" w:space="0" w:color="000000"/>
-            </w:tcBorders>
-            <w:tcMar>
-              <w:top w:w="100" w:type="dxa"/>
-              <w:left w:w="100" w:type="dxa"/>
-              <w:bottom w:w="100" w:type="dxa"/>
-              <w:right w:w="100" w:type="dxa"/>
-            </w:tcMar>
-          </w:tcPr>
-          <w:p>
-            <w:pPr>
-              <w:jc w:val="center"/>
-            </w:pPr>
-            <w:r>
-              <w:t xml:space="preserve"> </w:t>
-            </w:r>
-          </w:p>
-        </w:tc>
-        <w:tc>
-          <w:tcPr>
-            <w:tcW w:w="3360" w:type="dxa"/>
-            <w:tcBorders>
-              <w:bottom w:val="single" w:sz="8" w:space="0" w:color="000000"/>
-              <w:right w:val="single" w:sz="8" w:space="0" w:color="000000"/>
-            </w:tcBorders>
-            <w:tcMar>
-              <w:top w:w="100" w:type="dxa"/>
-              <w:left w:w="100" w:type="dxa"/>
-              <w:bottom w:w="100" w:type="dxa"/>
-              <w:right w:w="100" w:type="dxa"/>
-            </w:tcMar>
-          </w:tcPr>
-          <w:p>
-            <w:pPr>
-              <w:jc w:val="center"/>
-            </w:pPr>
-            <w:r>
-              <w:t xml:space="preserve"> </w:t>
-            </w:r>
-          </w:p>
-        </w:tc>
-      </w:tr>
-    </w:tbl>
-    <w:p>
+        <w:rPr>
+          <w:b/>
+        </w:rPr>
+        <w:t xml:space="preserve">. </w:t>
+      </w:r>
+    </w:p>
+    <w:p>
+      <w:pPr>
+        <w:ind w:left="360"/>
+      </w:pPr>
+      <w:r>
+        <w:t xml:space="preserve">When </w:t>
+      </w:r>
+      <w:proofErr w:type="spellStart"/>
+      <w:r>
+        <w:rPr>
+          <w:rFonts w:hint="eastAsia"/>
+        </w:rPr>
+        <w:t>Precip</w:t>
+      </w:r>
+      <w:proofErr w:type="spellEnd"/>
+      <w:r>
+        <w:rPr>
+          <w:rFonts w:hint="eastAsia"/>
+        </w:rPr>
+        <w:t xml:space="preserve"> = </w:t>
+      </w:r>
+      <w:proofErr w:type="gramStart"/>
+      <w:r>
+        <w:rPr>
+          <w:rFonts w:hint="eastAsia"/>
+        </w:rPr>
+        <w:t>2;Ts</w:t>
+      </w:r>
+      <w:proofErr w:type="gramEnd"/>
+      <w:r>
+        <w:rPr>
+          <w:rFonts w:hint="eastAsia"/>
+        </w:rPr>
+        <w:t xml:space="preserve"> = 67; Tw = 35; </w:t>
+      </w:r>
+      <w:proofErr w:type="spellStart"/>
+      <w:r>
+        <w:rPr>
+          <w:rFonts w:hint="eastAsia"/>
+        </w:rPr>
+        <w:t>Windspeed</w:t>
+      </w:r>
+      <w:proofErr w:type="spellEnd"/>
+      <w:r>
+        <w:rPr>
+          <w:rFonts w:hint="eastAsia"/>
+        </w:rPr>
+        <w:t xml:space="preserve"> = </w:t>
+      </w:r>
+      <w:r>
+        <w:t>6.5</w:t>
+      </w:r>
+    </w:p>
+    <w:p>
+      <w:pPr>
+        <w:ind w:left="360"/>
+      </w:pPr>
+      <w:r>
+        <w:t>Resul</w:t>
+      </w:r>
+      <w:r>
+        <w:rPr>
+          <w:rFonts w:hint="eastAsia"/>
+        </w:rPr>
+        <w:t>t:</w:t>
+      </w:r>
+      <w:r>
+        <w:t xml:space="preserve"> 'CT': 0.01, 'OR': 0.12, 'WA': 0.87</w:t>
+      </w:r>
+    </w:p>
+    <w:p>
+      <w:pPr>
+        <w:ind w:left="360"/>
+      </w:pPr>
+    </w:p>
+    <w:p>
+      <w:pPr>
+        <w:ind w:left="360"/>
+        <w:rPr>
+          <w:u w:val="single"/>
+        </w:rPr>
+      </w:pPr>
+      <w:r>
+        <w:rPr>
+          <w:u w:val="single"/>
+        </w:rPr>
+        <w:t>Equation to be applied will then be:</w:t>
+      </w:r>
+    </w:p>
+    <w:p>
+      <w:pPr>
+        <w:ind w:left="360"/>
+        <w:rPr>
+          <w:sz w:val="20"/>
+          <w:szCs w:val="20"/>
+        </w:rPr>
+      </w:pPr>
+      <w:r>
+        <w:rPr>
+          <w:sz w:val="20"/>
+          <w:szCs w:val="20"/>
+        </w:rPr>
+        <w:t xml:space="preserve">State1(source1 total electricity output) * RF_state1_weight + State2(source1 total electricity output) * RF_state2_weight + … </w:t>
+      </w:r>
+    </w:p>
+    <w:p>
+      <w:pPr>
+        <w:ind w:left="360"/>
+        <w:rPr>
+          <w:sz w:val="20"/>
+          <w:szCs w:val="20"/>
+        </w:rPr>
+      </w:pPr>
+      <w:r>
+        <w:rPr>
+          <w:sz w:val="20"/>
+          <w:szCs w:val="20"/>
+        </w:rPr>
+        <w:t>State1(source2 total electricity output) * RF_state1_weight + State2(source2 total electricity output) * RF_state2_weight + …</w:t>
+      </w:r>
+    </w:p>
+    <w:p>
+      <w:pPr>
+        <w:ind w:left="360"/>
+        <w:rPr>
+          <w:u w:val="single"/>
+        </w:rPr>
+      </w:pPr>
+      <w:r>
+        <w:rPr>
+          <w:u w:val="single"/>
+        </w:rPr>
+        <w:t>Output:</w:t>
+      </w:r>
+    </w:p>
+    <w:p>
+      <w:pPr>
+        <w:ind w:left="360"/>
+      </w:pPr>
+      <w:r>
+        <w:t>6 by 1 matrix containing all the sources with the sum weighted electricity total output in MW.</w:t>
+      </w:r>
+    </w:p>
+    <w:p>
+      <w:pPr>
+        <w:ind w:left="360"/>
+        <w:rPr>
+          <w:highlight w:val="yellow"/>
+        </w:rPr>
+      </w:pPr>
+    </w:p>
+    <w:p>
+      <w:pPr>
+        <w:ind w:left="360"/>
+        <w:rPr>
+          <w:b/>
+          <w:u w:val="single"/>
+        </w:rPr>
+      </w:pPr>
+      <w:r>
+        <w:rPr>
+          <w:b/>
+          <w:u w:val="single"/>
+        </w:rPr>
+        <w:t>3.</w:t>
+      </w:r>
+      <w:r>
+        <w:rPr>
+          <w:b/>
+          <w:u w:val="single"/>
+        </w:rPr>
+        <w:t xml:space="preserve"> Use P-value to </w:t>
+      </w:r>
+      <w:r>
+        <w:rPr>
+          <w:b/>
+          <w:u w:val="single"/>
+        </w:rPr>
+        <w:t>filter out the impossible resources</w:t>
+      </w:r>
+    </w:p>
+    <w:p>
+      <w:pPr>
+        <w:ind w:left="360"/>
+      </w:pPr>
+      <w:r>
+        <w:t>Based on the 6 by 1 matrix output from RF (sample mean), compared with the average electricity output of the states with its respective sources (population mean) using P-value at alpha = 0.05.</w:t>
+      </w:r>
+    </w:p>
+    <w:p>
+      <w:pPr>
+        <w:ind w:left="360"/>
+      </w:pPr>
+    </w:p>
+    <w:p>
+      <w:pPr>
+        <w:ind w:left="360"/>
+        <w:rPr>
+          <w:u w:val="single"/>
+        </w:rPr>
+      </w:pPr>
+      <w:r>
+        <w:rPr>
+          <w:u w:val="single"/>
+        </w:rPr>
+        <w:t>Output:</w:t>
+      </w:r>
+    </w:p>
+    <w:p>
+      <w:pPr>
+        <w:ind w:left="360"/>
+      </w:pPr>
+      <w:r>
+        <w:t>Filtered energy sources that are suitable for the location, with 95% confidence interval.</w:t>
+      </w:r>
+    </w:p>
+    <w:p>
+      <w:pPr>
+        <w:rPr>
+          <w:b/>
+          <w:sz w:val="32"/>
+          <w:szCs w:val="32"/>
+        </w:rPr>
+      </w:pPr>
+      <w:r>
+        <w:rPr>
+          <w:b/>
+          <w:sz w:val="32"/>
+          <w:szCs w:val="32"/>
+        </w:rPr>
+        <w:br/>
+      </w:r>
+      <w:r>
+        <w:rPr>
+          <w:b/>
+          <w:sz w:val="32"/>
+          <w:szCs w:val="32"/>
+        </w:rPr>
+        <w:br/>
+      </w:r>
+    </w:p>
+    <w:p>
+      <w:pPr>
+        <w:rPr>
+          <w:b/>
+          <w:sz w:val="32"/>
+          <w:szCs w:val="32"/>
+        </w:rPr>
+      </w:pPr>
+      <w:r>
+        <w:rPr>
+          <w:b/>
+          <w:sz w:val="32"/>
+          <w:szCs w:val="32"/>
+        </w:rPr>
+        <w:br w:type="page"/>
+      </w:r>
+    </w:p>
+    <w:p>
+      <w:pPr>
+        <w:rPr>
+          <w:b/>
+          <w:sz w:val="32"/>
+          <w:szCs w:val="32"/>
+        </w:rPr>
+      </w:pPr>
+      <w:r>
+        <w:rPr>
+          <w:b/>
+          <w:sz w:val="32"/>
+          <w:szCs w:val="32"/>
+        </w:rPr>
+        <w:lastRenderedPageBreak/>
+        <w:t>Regression</w:t>
+      </w:r>
+      <w:r>
+        <w:rPr>
+          <w:b/>
+          <w:sz w:val="32"/>
+          <w:szCs w:val="32"/>
+        </w:rPr>
+        <w:t xml:space="preserve"> Analysis</w:t>
+      </w:r>
+    </w:p>
+    <w:p>
+      <w:r>
+        <w:rPr>
+          <w:b/>
+        </w:rPr>
+        <w:t>Goal:</w:t>
+      </w:r>
       <w:r>
         <w:t xml:space="preserve"> </w:t>
       </w:r>
-    </w:p>
-    <w:p>
-      <w:pPr>
-        <w:ind w:left="360"/>
-      </w:pPr>
-      <w:r>
-        <w:t>3.</w:t>
+      <w:r>
+        <w:t>With all the suggested energy source types, prioritize clean energy and fill in the differences with conventional. Each suggested source will be analyzed with cost to give an estimate of the user how much will he/she saved over the course of 10 years. Using regression (logistic likely) to estimate the cost sector with 96-16 cost database constructed for this project.</w:t>
+      </w:r>
+    </w:p>
+    <w:p/>
+    <w:p>
+      <w:r>
+        <w:rPr>
+          <w:b/>
+        </w:rPr>
+        <w:t xml:space="preserve">Method: </w:t>
+      </w:r>
+      <w:r>
+        <w:t>Regression</w:t>
+      </w:r>
+      <w:r>
+        <w:t xml:space="preserve"> (Logistic)</w:t>
+      </w:r>
+    </w:p>
+    <w:p>
+      <w:r>
+        <w:rPr>
+          <w:b/>
+        </w:rPr>
+        <w:t>Procedure:</w:t>
+      </w:r>
+    </w:p>
+    <w:p>
+      <w:pPr>
+        <w:rPr>
+          <w:b/>
+          <w:u w:val="single"/>
+        </w:rPr>
+      </w:pPr>
+      <w:r>
+        <w:rPr>
+          <w:b/>
+          <w:u w:val="single"/>
+        </w:rPr>
+        <w:t>1.</w:t>
       </w:r>
       <w:r>
         <w:rPr>
           <w:rFonts w:ascii="Times New Roman" w:eastAsia="Times New Roman" w:hAnsi="Times New Roman" w:cs="Times New Roman"/>
+          <w:b/>
           <w:sz w:val="14"/>
           <w:szCs w:val="14"/>
+          <w:u w:val="single"/>
         </w:rPr>
         <w:t xml:space="preserve">    </w:t>
       </w:r>
       <w:r>
-        <w:t xml:space="preserve">According to the states results, find the percentage of all the generation resource in these states, use the voting </w:t>
-      </w:r>
-      <w:proofErr w:type="gramStart"/>
-      <w:r>
-        <w:t>weight(</w:t>
-      </w:r>
-      <w:proofErr w:type="gramEnd"/>
-      <w:r>
-        <w:t xml:space="preserve">4 votes for WA and 2 votes for CA, so WA*66.7%, CA*33.3%) to calculate the </w:t>
-      </w:r>
-      <w:r>
-        <w:rPr>
-          <w:highlight w:val="yellow"/>
-        </w:rPr>
-        <w:t>average percentage</w:t>
-      </w:r>
-      <w:r>
-        <w:t xml:space="preserve"> for each resource</w:t>
-      </w:r>
+        <w:rPr>
+          <w:b/>
+          <w:u w:val="single"/>
+        </w:rPr>
+        <w:t>Construct</w:t>
+      </w:r>
+      <w:r>
+        <w:rPr>
+          <w:b/>
+          <w:u w:val="single"/>
+        </w:rPr>
+        <w:t xml:space="preserve"> the cost </w:t>
+      </w:r>
+      <w:proofErr w:type="spellStart"/>
+      <w:r>
+        <w:rPr>
+          <w:b/>
+          <w:u w:val="single"/>
+        </w:rPr>
+        <w:t>dataframe</w:t>
+      </w:r>
+      <w:proofErr w:type="spellEnd"/>
     </w:p>
     <w:p>
       <w:pPr>
         <w:ind w:left="360"/>
       </w:pPr>
+      <w:r>
+        <w:t>Calculated average cost of certain resource by the voting weight of states</w:t>
+      </w:r>
+    </w:p>
+    <w:p>
+      <w:pPr>
+        <w:ind w:left="360"/>
+      </w:pPr>
       <w:proofErr w:type="spellStart"/>
       <w:r>
+        <w:rPr>
+          <w:b/>
+        </w:rPr>
         <w:t>Eg</w:t>
       </w:r>
       <w:proofErr w:type="spellEnd"/>
       <w:r>
+        <w:rPr>
+          <w:b/>
+        </w:rPr>
         <w:t>.</w:t>
       </w:r>
-    </w:p>
-    <w:tbl>
-      <w:tblPr>
-        <w:tblStyle w:val="a0"/>
-        <w:tblW w:w="9330" w:type="dxa"/>
-        <w:tblInd w:w="100" w:type="dxa"/>
-        <w:tblBorders>
-          <w:top w:val="single" w:sz="6" w:space="0" w:color="000000"/>
-          <w:left w:val="single" w:sz="6" w:space="0" w:color="000000"/>
-          <w:bottom w:val="single" w:sz="6" w:space="0" w:color="000000"/>
-          <w:right w:val="single" w:sz="6" w:space="0" w:color="000000"/>
-          <w:insideH w:val="single" w:sz="6" w:space="0" w:color="000000"/>
-          <w:insideV w:val="single" w:sz="6" w:space="0" w:color="000000"/>
-        </w:tblBorders>
-        <w:tblLayout w:type="fixed"/>
-        <w:tblLook w:val="0600" w:firstRow="0" w:lastRow="0" w:firstColumn="0" w:lastColumn="0" w:noHBand="1" w:noVBand="1"/>
-      </w:tblPr>
-      <w:tblGrid>
-        <w:gridCol w:w="1125"/>
-        <w:gridCol w:w="1155"/>
-        <w:gridCol w:w="1335"/>
-        <w:gridCol w:w="1350"/>
-        <w:gridCol w:w="1455"/>
-        <w:gridCol w:w="1455"/>
-        <w:gridCol w:w="1455"/>
-      </w:tblGrid>
-      <w:tr>
-        <w:tc>
-          <w:tcPr>
-            <w:tcW w:w="1125" w:type="dxa"/>
-            <w:tcBorders>
-              <w:top w:val="single" w:sz="8" w:space="0" w:color="000000"/>
-              <w:left w:val="single" w:sz="8" w:space="0" w:color="000000"/>
-              <w:bottom w:val="single" w:sz="8" w:space="0" w:color="000000"/>
-              <w:right w:val="single" w:sz="8" w:space="0" w:color="000000"/>
-            </w:tcBorders>
-            <w:tcMar>
-              <w:top w:w="100" w:type="dxa"/>
-              <w:left w:w="100" w:type="dxa"/>
-              <w:bottom w:w="100" w:type="dxa"/>
-              <w:right w:w="100" w:type="dxa"/>
-            </w:tcMar>
-          </w:tcPr>
-          <w:p>
-            <w:pPr>
-              <w:ind w:left="360"/>
-              <w:jc w:val="center"/>
-            </w:pPr>
-            <w:r>
-              <w:t>P</w:t>
-            </w:r>
-          </w:p>
-        </w:tc>
-        <w:tc>
-          <w:tcPr>
-            <w:tcW w:w="1155" w:type="dxa"/>
-            <w:tcBorders>
-              <w:top w:val="single" w:sz="8" w:space="0" w:color="000000"/>
-              <w:bottom w:val="single" w:sz="8" w:space="0" w:color="000000"/>
-              <w:right w:val="single" w:sz="8" w:space="0" w:color="000000"/>
-            </w:tcBorders>
-            <w:tcMar>
-              <w:top w:w="100" w:type="dxa"/>
-              <w:left w:w="100" w:type="dxa"/>
-              <w:bottom w:w="100" w:type="dxa"/>
-              <w:right w:w="100" w:type="dxa"/>
-            </w:tcMar>
-          </w:tcPr>
-          <w:p>
-            <w:pPr>
-              <w:ind w:left="360"/>
-              <w:jc w:val="center"/>
-            </w:pPr>
-            <w:r>
-              <w:t>Coal</w:t>
-            </w:r>
-          </w:p>
-        </w:tc>
-        <w:tc>
-          <w:tcPr>
-            <w:tcW w:w="1335" w:type="dxa"/>
-            <w:tcBorders>
-              <w:top w:val="single" w:sz="8" w:space="0" w:color="000000"/>
-              <w:bottom w:val="single" w:sz="8" w:space="0" w:color="000000"/>
-              <w:right w:val="single" w:sz="8" w:space="0" w:color="000000"/>
-            </w:tcBorders>
-            <w:tcMar>
-              <w:top w:w="100" w:type="dxa"/>
-              <w:left w:w="100" w:type="dxa"/>
-              <w:bottom w:w="100" w:type="dxa"/>
-              <w:right w:w="100" w:type="dxa"/>
-            </w:tcMar>
-          </w:tcPr>
-          <w:p>
-            <w:pPr>
-              <w:ind w:left="360"/>
-              <w:jc w:val="center"/>
-            </w:pPr>
-            <w:r>
-              <w:t>NG</w:t>
-            </w:r>
-          </w:p>
-        </w:tc>
-        <w:tc>
-          <w:tcPr>
-            <w:tcW w:w="1350" w:type="dxa"/>
-            <w:tcBorders>
-              <w:top w:val="single" w:sz="8" w:space="0" w:color="000000"/>
-              <w:bottom w:val="single" w:sz="8" w:space="0" w:color="000000"/>
-              <w:right w:val="single" w:sz="8" w:space="0" w:color="000000"/>
-            </w:tcBorders>
-            <w:tcMar>
-              <w:top w:w="100" w:type="dxa"/>
-              <w:left w:w="100" w:type="dxa"/>
-              <w:bottom w:w="100" w:type="dxa"/>
-              <w:right w:w="100" w:type="dxa"/>
-            </w:tcMar>
-          </w:tcPr>
-          <w:p>
-            <w:pPr>
-              <w:ind w:left="360"/>
-              <w:jc w:val="center"/>
-            </w:pPr>
-            <w:r>
-              <w:t>P</w:t>
-            </w:r>
-          </w:p>
-        </w:tc>
-        <w:tc>
-          <w:tcPr>
-            <w:tcW w:w="1455" w:type="dxa"/>
-            <w:tcBorders>
-              <w:top w:val="single" w:sz="8" w:space="0" w:color="000000"/>
-              <w:bottom w:val="single" w:sz="8" w:space="0" w:color="000000"/>
-              <w:right w:val="single" w:sz="8" w:space="0" w:color="000000"/>
-            </w:tcBorders>
-            <w:tcMar>
-              <w:top w:w="100" w:type="dxa"/>
-              <w:left w:w="100" w:type="dxa"/>
-              <w:bottom w:w="100" w:type="dxa"/>
-              <w:right w:w="100" w:type="dxa"/>
-            </w:tcMar>
-          </w:tcPr>
-          <w:p>
-            <w:pPr>
-              <w:ind w:left="360"/>
-              <w:jc w:val="center"/>
-            </w:pPr>
-            <w:r>
-              <w:t>Hydro</w:t>
-            </w:r>
-          </w:p>
-        </w:tc>
-        <w:tc>
-          <w:tcPr>
-            <w:tcW w:w="1455" w:type="dxa"/>
-            <w:tcBorders>
-              <w:top w:val="single" w:sz="8" w:space="0" w:color="000000"/>
-              <w:bottom w:val="single" w:sz="8" w:space="0" w:color="000000"/>
-              <w:right w:val="single" w:sz="8" w:space="0" w:color="000000"/>
-            </w:tcBorders>
-            <w:tcMar>
-              <w:top w:w="100" w:type="dxa"/>
-              <w:left w:w="100" w:type="dxa"/>
-              <w:bottom w:w="100" w:type="dxa"/>
-              <w:right w:w="100" w:type="dxa"/>
-            </w:tcMar>
-          </w:tcPr>
-          <w:p>
-            <w:pPr>
-              <w:ind w:left="360"/>
-              <w:jc w:val="center"/>
-            </w:pPr>
-            <w:r>
-              <w:t>Solar</w:t>
-            </w:r>
-          </w:p>
-        </w:tc>
-        <w:tc>
-          <w:tcPr>
-            <w:tcW w:w="1455" w:type="dxa"/>
-            <w:tcBorders>
-              <w:top w:val="single" w:sz="8" w:space="0" w:color="000000"/>
-              <w:bottom w:val="single" w:sz="8" w:space="0" w:color="000000"/>
-              <w:right w:val="single" w:sz="8" w:space="0" w:color="000000"/>
-            </w:tcBorders>
-            <w:tcMar>
-              <w:top w:w="100" w:type="dxa"/>
-              <w:left w:w="100" w:type="dxa"/>
-              <w:bottom w:w="100" w:type="dxa"/>
-              <w:right w:w="100" w:type="dxa"/>
-            </w:tcMar>
-          </w:tcPr>
-          <w:p>
-            <w:pPr>
-              <w:ind w:left="360"/>
-              <w:jc w:val="center"/>
-            </w:pPr>
-            <w:r>
-              <w:t>Wind</w:t>
-            </w:r>
-          </w:p>
-        </w:tc>
-      </w:tr>
-      <w:tr>
-        <w:tc>
-          <w:tcPr>
-            <w:tcW w:w="1125" w:type="dxa"/>
-            <w:tcBorders>
-              <w:left w:val="single" w:sz="8" w:space="0" w:color="000000"/>
-              <w:bottom w:val="single" w:sz="8" w:space="0" w:color="000000"/>
-              <w:right w:val="single" w:sz="8" w:space="0" w:color="000000"/>
-            </w:tcBorders>
-            <w:tcMar>
-              <w:top w:w="100" w:type="dxa"/>
-              <w:left w:w="100" w:type="dxa"/>
-              <w:bottom w:w="100" w:type="dxa"/>
-              <w:right w:w="100" w:type="dxa"/>
-            </w:tcMar>
-          </w:tcPr>
-          <w:p>
-            <w:pPr>
-              <w:ind w:left="360"/>
-              <w:jc w:val="center"/>
-            </w:pPr>
-            <w:r>
-              <w:t>WA</w:t>
-            </w:r>
-          </w:p>
-        </w:tc>
-        <w:tc>
-          <w:tcPr>
-            <w:tcW w:w="1155" w:type="dxa"/>
-            <w:tcBorders>
-              <w:bottom w:val="single" w:sz="8" w:space="0" w:color="000000"/>
-              <w:right w:val="single" w:sz="8" w:space="0" w:color="000000"/>
-            </w:tcBorders>
-            <w:tcMar>
-              <w:top w:w="100" w:type="dxa"/>
-              <w:left w:w="100" w:type="dxa"/>
-              <w:bottom w:w="100" w:type="dxa"/>
-              <w:right w:w="100" w:type="dxa"/>
-            </w:tcMar>
-          </w:tcPr>
-          <w:p>
-            <w:pPr>
-              <w:ind w:left="360"/>
-              <w:jc w:val="center"/>
-            </w:pPr>
-            <w:r>
-              <w:t>4.6%</w:t>
-            </w:r>
-          </w:p>
-        </w:tc>
-        <w:tc>
-          <w:tcPr>
-            <w:tcW w:w="1335" w:type="dxa"/>
-            <w:tcBorders>
-              <w:bottom w:val="single" w:sz="8" w:space="0" w:color="000000"/>
-              <w:right w:val="single" w:sz="8" w:space="0" w:color="000000"/>
-            </w:tcBorders>
-            <w:tcMar>
-              <w:top w:w="100" w:type="dxa"/>
-              <w:left w:w="100" w:type="dxa"/>
-              <w:bottom w:w="100" w:type="dxa"/>
-              <w:right w:w="100" w:type="dxa"/>
-            </w:tcMar>
-          </w:tcPr>
-          <w:p>
-            <w:pPr>
-              <w:ind w:left="360"/>
-              <w:jc w:val="center"/>
-            </w:pPr>
-            <w:r>
-              <w:t>11.9%</w:t>
-            </w:r>
-          </w:p>
-        </w:tc>
-        <w:tc>
-          <w:tcPr>
-            <w:tcW w:w="1350" w:type="dxa"/>
-            <w:tcBorders>
-              <w:bottom w:val="single" w:sz="8" w:space="0" w:color="000000"/>
-              <w:right w:val="single" w:sz="8" w:space="0" w:color="000000"/>
-            </w:tcBorders>
-            <w:tcMar>
-              <w:top w:w="100" w:type="dxa"/>
-              <w:left w:w="100" w:type="dxa"/>
-              <w:bottom w:w="100" w:type="dxa"/>
-              <w:right w:w="100" w:type="dxa"/>
-            </w:tcMar>
-          </w:tcPr>
-          <w:p>
-            <w:pPr>
-              <w:ind w:left="360"/>
-              <w:jc w:val="center"/>
-            </w:pPr>
-            <w:r>
-              <w:t>0.02%</w:t>
-            </w:r>
-          </w:p>
-        </w:tc>
-        <w:tc>
-          <w:tcPr>
-            <w:tcW w:w="1455" w:type="dxa"/>
-            <w:tcBorders>
-              <w:bottom w:val="single" w:sz="8" w:space="0" w:color="000000"/>
-              <w:right w:val="single" w:sz="8" w:space="0" w:color="000000"/>
-            </w:tcBorders>
-            <w:tcMar>
-              <w:top w:w="100" w:type="dxa"/>
-              <w:left w:w="100" w:type="dxa"/>
-              <w:bottom w:w="100" w:type="dxa"/>
-              <w:right w:w="100" w:type="dxa"/>
-            </w:tcMar>
-          </w:tcPr>
-          <w:p>
-            <w:pPr>
-              <w:ind w:left="360"/>
-              <w:jc w:val="center"/>
-            </w:pPr>
-            <w:r>
-              <w:t>67.2%</w:t>
-            </w:r>
-          </w:p>
-        </w:tc>
-        <w:tc>
-          <w:tcPr>
-            <w:tcW w:w="1455" w:type="dxa"/>
-            <w:tcBorders>
-              <w:bottom w:val="single" w:sz="8" w:space="0" w:color="000000"/>
-              <w:right w:val="single" w:sz="8" w:space="0" w:color="000000"/>
-            </w:tcBorders>
-            <w:tcMar>
-              <w:top w:w="100" w:type="dxa"/>
-              <w:left w:w="100" w:type="dxa"/>
-              <w:bottom w:w="100" w:type="dxa"/>
-              <w:right w:w="100" w:type="dxa"/>
-            </w:tcMar>
-          </w:tcPr>
-          <w:p>
-            <w:pPr>
-              <w:ind w:left="360"/>
-              <w:jc w:val="center"/>
-            </w:pPr>
-            <w:r>
-              <w:t>0.0007%</w:t>
-            </w:r>
-          </w:p>
-        </w:tc>
-        <w:tc>
-          <w:tcPr>
-            <w:tcW w:w="1455" w:type="dxa"/>
-            <w:tcBorders>
-              <w:bottom w:val="single" w:sz="8" w:space="0" w:color="000000"/>
-              <w:right w:val="single" w:sz="8" w:space="0" w:color="000000"/>
-            </w:tcBorders>
-            <w:tcMar>
-              <w:top w:w="100" w:type="dxa"/>
-              <w:left w:w="100" w:type="dxa"/>
-              <w:bottom w:w="100" w:type="dxa"/>
-              <w:right w:w="100" w:type="dxa"/>
-            </w:tcMar>
-          </w:tcPr>
-          <w:p>
-            <w:pPr>
-              <w:ind w:left="360"/>
-              <w:jc w:val="center"/>
-            </w:pPr>
-            <w:r>
-              <w:t>6.5%</w:t>
-            </w:r>
-          </w:p>
-        </w:tc>
-      </w:tr>
-      <w:tr>
-        <w:tc>
-          <w:tcPr>
-            <w:tcW w:w="1125" w:type="dxa"/>
-            <w:tcBorders>
-              <w:left w:val="single" w:sz="8" w:space="0" w:color="000000"/>
-              <w:bottom w:val="single" w:sz="8" w:space="0" w:color="000000"/>
-              <w:right w:val="single" w:sz="8" w:space="0" w:color="000000"/>
-            </w:tcBorders>
-            <w:tcMar>
-              <w:top w:w="100" w:type="dxa"/>
-              <w:left w:w="100" w:type="dxa"/>
-              <w:bottom w:w="100" w:type="dxa"/>
-              <w:right w:w="100" w:type="dxa"/>
-            </w:tcMar>
-          </w:tcPr>
-          <w:p>
-            <w:pPr>
-              <w:ind w:left="360"/>
-              <w:jc w:val="center"/>
-            </w:pPr>
-            <w:r>
-              <w:t>CA</w:t>
-            </w:r>
-          </w:p>
-        </w:tc>
-        <w:tc>
-          <w:tcPr>
-            <w:tcW w:w="1155" w:type="dxa"/>
-            <w:tcBorders>
-              <w:bottom w:val="single" w:sz="8" w:space="0" w:color="000000"/>
-              <w:right w:val="single" w:sz="8" w:space="0" w:color="000000"/>
-            </w:tcBorders>
-            <w:tcMar>
-              <w:top w:w="100" w:type="dxa"/>
-              <w:left w:w="100" w:type="dxa"/>
-              <w:bottom w:w="100" w:type="dxa"/>
-              <w:right w:w="100" w:type="dxa"/>
-            </w:tcMar>
-          </w:tcPr>
-          <w:p>
-            <w:pPr>
-              <w:ind w:left="360"/>
-              <w:jc w:val="center"/>
-            </w:pPr>
-            <w:commentRangeStart w:id="6"/>
-            <w:r>
-              <w:t>1.6%</w:t>
-            </w:r>
-          </w:p>
-        </w:tc>
-        <w:tc>
-          <w:tcPr>
-            <w:tcW w:w="1335" w:type="dxa"/>
-            <w:tcBorders>
-              <w:bottom w:val="single" w:sz="8" w:space="0" w:color="000000"/>
-              <w:right w:val="single" w:sz="8" w:space="0" w:color="000000"/>
-            </w:tcBorders>
-            <w:tcMar>
-              <w:top w:w="100" w:type="dxa"/>
-              <w:left w:w="100" w:type="dxa"/>
-              <w:bottom w:w="100" w:type="dxa"/>
-              <w:right w:w="100" w:type="dxa"/>
-            </w:tcMar>
-          </w:tcPr>
-          <w:p>
-            <w:pPr>
-              <w:ind w:left="360"/>
-              <w:jc w:val="center"/>
-            </w:pPr>
-            <w:r>
-              <w:t>44.7%</w:t>
-            </w:r>
-          </w:p>
-        </w:tc>
-        <w:tc>
-          <w:tcPr>
-            <w:tcW w:w="1350" w:type="dxa"/>
-            <w:tcBorders>
-              <w:bottom w:val="single" w:sz="8" w:space="0" w:color="000000"/>
-              <w:right w:val="single" w:sz="8" w:space="0" w:color="000000"/>
-            </w:tcBorders>
-            <w:tcMar>
-              <w:top w:w="100" w:type="dxa"/>
-              <w:left w:w="100" w:type="dxa"/>
-              <w:bottom w:w="100" w:type="dxa"/>
-              <w:right w:w="100" w:type="dxa"/>
-            </w:tcMar>
-          </w:tcPr>
-          <w:p>
-            <w:pPr>
-              <w:ind w:left="360"/>
-              <w:jc w:val="center"/>
-            </w:pPr>
-            <w:r>
-              <w:t>3.3%</w:t>
-            </w:r>
-          </w:p>
-        </w:tc>
-        <w:tc>
-          <w:tcPr>
-            <w:tcW w:w="1455" w:type="dxa"/>
-            <w:tcBorders>
-              <w:bottom w:val="single" w:sz="8" w:space="0" w:color="000000"/>
-              <w:right w:val="single" w:sz="8" w:space="0" w:color="000000"/>
-            </w:tcBorders>
-            <w:tcMar>
-              <w:top w:w="100" w:type="dxa"/>
-              <w:left w:w="100" w:type="dxa"/>
-              <w:bottom w:w="100" w:type="dxa"/>
-              <w:right w:w="100" w:type="dxa"/>
-            </w:tcMar>
-          </w:tcPr>
-          <w:p>
-            <w:pPr>
-              <w:ind w:left="360"/>
-              <w:jc w:val="center"/>
-            </w:pPr>
-            <w:r>
-              <w:t>14.3%</w:t>
-            </w:r>
-          </w:p>
-        </w:tc>
-        <w:tc>
-          <w:tcPr>
-            <w:tcW w:w="1455" w:type="dxa"/>
-            <w:tcBorders>
-              <w:bottom w:val="single" w:sz="8" w:space="0" w:color="000000"/>
-              <w:right w:val="single" w:sz="8" w:space="0" w:color="000000"/>
-            </w:tcBorders>
-            <w:tcMar>
-              <w:top w:w="100" w:type="dxa"/>
-              <w:left w:w="100" w:type="dxa"/>
-              <w:bottom w:w="100" w:type="dxa"/>
-              <w:right w:w="100" w:type="dxa"/>
-            </w:tcMar>
-          </w:tcPr>
-          <w:p>
-            <w:pPr>
-              <w:ind w:left="360"/>
-              <w:jc w:val="center"/>
-            </w:pPr>
-            <w:r>
-              <w:t>0.2%</w:t>
-            </w:r>
-          </w:p>
-        </w:tc>
-        <w:tc>
-          <w:tcPr>
-            <w:tcW w:w="1455" w:type="dxa"/>
-            <w:tcBorders>
-              <w:bottom w:val="single" w:sz="8" w:space="0" w:color="000000"/>
-              <w:right w:val="single" w:sz="8" w:space="0" w:color="000000"/>
-            </w:tcBorders>
-            <w:tcMar>
-              <w:top w:w="100" w:type="dxa"/>
-              <w:left w:w="100" w:type="dxa"/>
-              <w:bottom w:w="100" w:type="dxa"/>
-              <w:right w:w="100" w:type="dxa"/>
-            </w:tcMar>
-          </w:tcPr>
-          <w:p>
-            <w:pPr>
-              <w:ind w:left="360"/>
-              <w:jc w:val="center"/>
-            </w:pPr>
-            <w:r>
-              <w:t>1.6%</w:t>
-            </w:r>
-            <w:commentRangeEnd w:id="6"/>
-            <w:r>
-              <w:rPr>
-                <w:rStyle w:val="CommentReference"/>
-              </w:rPr>
-              <w:commentReference w:id="6"/>
-            </w:r>
-          </w:p>
-        </w:tc>
-      </w:tr>
-      <w:tr>
-        <w:tc>
-          <w:tcPr>
-            <w:tcW w:w="1125" w:type="dxa"/>
-            <w:tcBorders>
-              <w:left w:val="single" w:sz="8" w:space="0" w:color="000000"/>
-              <w:bottom w:val="single" w:sz="8" w:space="0" w:color="000000"/>
-              <w:right w:val="single" w:sz="8" w:space="0" w:color="000000"/>
-            </w:tcBorders>
-            <w:tcMar>
-              <w:top w:w="100" w:type="dxa"/>
-              <w:left w:w="100" w:type="dxa"/>
-              <w:bottom w:w="100" w:type="dxa"/>
-              <w:right w:w="100" w:type="dxa"/>
-            </w:tcMar>
-          </w:tcPr>
-          <w:p>
-            <w:pPr>
-              <w:ind w:left="360"/>
-              <w:jc w:val="center"/>
-            </w:pPr>
-            <w:proofErr w:type="spellStart"/>
-            <w:r>
-              <w:t>AvgP</w:t>
-            </w:r>
-            <w:proofErr w:type="spellEnd"/>
-          </w:p>
-        </w:tc>
-        <w:tc>
-          <w:tcPr>
-            <w:tcW w:w="1155" w:type="dxa"/>
-            <w:tcBorders>
-              <w:bottom w:val="single" w:sz="8" w:space="0" w:color="000000"/>
-              <w:right w:val="single" w:sz="8" w:space="0" w:color="000000"/>
-            </w:tcBorders>
-            <w:tcMar>
-              <w:top w:w="100" w:type="dxa"/>
-              <w:left w:w="100" w:type="dxa"/>
-              <w:bottom w:w="100" w:type="dxa"/>
-              <w:right w:w="100" w:type="dxa"/>
-            </w:tcMar>
-          </w:tcPr>
-          <w:p>
-            <w:pPr>
-              <w:ind w:left="360"/>
-              <w:jc w:val="center"/>
-            </w:pPr>
-            <w:r>
-              <w:t xml:space="preserve"> </w:t>
-            </w:r>
-          </w:p>
-        </w:tc>
-        <w:tc>
-          <w:tcPr>
-            <w:tcW w:w="1335" w:type="dxa"/>
-            <w:tcBorders>
-              <w:bottom w:val="single" w:sz="8" w:space="0" w:color="000000"/>
-              <w:right w:val="single" w:sz="8" w:space="0" w:color="000000"/>
-            </w:tcBorders>
-            <w:tcMar>
-              <w:top w:w="100" w:type="dxa"/>
-              <w:left w:w="100" w:type="dxa"/>
-              <w:bottom w:w="100" w:type="dxa"/>
-              <w:right w:w="100" w:type="dxa"/>
-            </w:tcMar>
-          </w:tcPr>
-          <w:p>
-            <w:pPr>
-              <w:ind w:left="360"/>
-              <w:jc w:val="center"/>
-            </w:pPr>
-            <w:r>
-              <w:t xml:space="preserve"> </w:t>
-            </w:r>
-          </w:p>
-        </w:tc>
-        <w:tc>
-          <w:tcPr>
-            <w:tcW w:w="1350" w:type="dxa"/>
-            <w:tcBorders>
-              <w:bottom w:val="single" w:sz="8" w:space="0" w:color="000000"/>
-              <w:right w:val="single" w:sz="8" w:space="0" w:color="000000"/>
-            </w:tcBorders>
-            <w:tcMar>
-              <w:top w:w="100" w:type="dxa"/>
-              <w:left w:w="100" w:type="dxa"/>
-              <w:bottom w:w="100" w:type="dxa"/>
-              <w:right w:w="100" w:type="dxa"/>
-            </w:tcMar>
-          </w:tcPr>
-          <w:p>
-            <w:pPr>
-              <w:ind w:left="360"/>
-              <w:jc w:val="center"/>
-            </w:pPr>
-            <w:r>
-              <w:t xml:space="preserve"> </w:t>
-            </w:r>
-          </w:p>
-        </w:tc>
-        <w:tc>
-          <w:tcPr>
-            <w:tcW w:w="1455" w:type="dxa"/>
-            <w:tcBorders>
-              <w:bottom w:val="single" w:sz="8" w:space="0" w:color="000000"/>
-              <w:right w:val="single" w:sz="8" w:space="0" w:color="000000"/>
-            </w:tcBorders>
-            <w:tcMar>
-              <w:top w:w="100" w:type="dxa"/>
-              <w:left w:w="100" w:type="dxa"/>
-              <w:bottom w:w="100" w:type="dxa"/>
-              <w:right w:w="100" w:type="dxa"/>
-            </w:tcMar>
-          </w:tcPr>
-          <w:p>
-            <w:pPr>
-              <w:ind w:left="360"/>
-              <w:jc w:val="center"/>
-            </w:pPr>
-            <w:r>
-              <w:t xml:space="preserve"> </w:t>
-            </w:r>
-          </w:p>
-        </w:tc>
-        <w:tc>
-          <w:tcPr>
-            <w:tcW w:w="1455" w:type="dxa"/>
-            <w:tcBorders>
-              <w:bottom w:val="single" w:sz="8" w:space="0" w:color="000000"/>
-              <w:right w:val="single" w:sz="8" w:space="0" w:color="000000"/>
-            </w:tcBorders>
-            <w:tcMar>
-              <w:top w:w="100" w:type="dxa"/>
-              <w:left w:w="100" w:type="dxa"/>
-              <w:bottom w:w="100" w:type="dxa"/>
-              <w:right w:w="100" w:type="dxa"/>
-            </w:tcMar>
-          </w:tcPr>
-          <w:p>
-            <w:pPr>
-              <w:ind w:left="360"/>
-              <w:jc w:val="center"/>
-            </w:pPr>
-            <w:r>
-              <w:t xml:space="preserve"> </w:t>
-            </w:r>
-          </w:p>
-        </w:tc>
-        <w:tc>
-          <w:tcPr>
-            <w:tcW w:w="1455" w:type="dxa"/>
-            <w:tcBorders>
-              <w:bottom w:val="single" w:sz="8" w:space="0" w:color="000000"/>
-              <w:right w:val="single" w:sz="8" w:space="0" w:color="000000"/>
-            </w:tcBorders>
-            <w:tcMar>
-              <w:top w:w="100" w:type="dxa"/>
-              <w:left w:w="100" w:type="dxa"/>
-              <w:bottom w:w="100" w:type="dxa"/>
-              <w:right w:w="100" w:type="dxa"/>
-            </w:tcMar>
-          </w:tcPr>
-          <w:p>
-            <w:pPr>
-              <w:ind w:left="360"/>
-              <w:jc w:val="center"/>
-            </w:pPr>
-            <w:r>
-              <w:t xml:space="preserve"> </w:t>
-            </w:r>
-          </w:p>
-        </w:tc>
-      </w:tr>
-    </w:tbl>
-    <w:p>
-      <w:pPr>
-        <w:ind w:left="360"/>
-      </w:pPr>
-    </w:p>
-    <w:p>
-      <w:pPr>
-        <w:ind w:left="360"/>
-      </w:pPr>
-      <w:r>
-        <w:rPr>
-          <w:highlight w:val="yellow"/>
-        </w:rPr>
-        <w:t>4.</w:t>
-      </w:r>
-      <w:r>
-        <w:rPr>
-          <w:rFonts w:ascii="Times New Roman" w:eastAsia="Times New Roman" w:hAnsi="Times New Roman" w:cs="Times New Roman"/>
-          <w:sz w:val="14"/>
-          <w:szCs w:val="14"/>
-          <w:highlight w:val="yellow"/>
-        </w:rPr>
-        <w:t xml:space="preserve">       </w:t>
-      </w:r>
-      <w:r>
-        <w:rPr>
-          <w:highlight w:val="yellow"/>
-        </w:rPr>
-        <w:t>Use the P-Value to filter the impossible resource</w:t>
-      </w:r>
-    </w:p>
-    <w:p>
-      <w:r>
-        <w:t xml:space="preserve"> </w:t>
-      </w:r>
-    </w:p>
-    <w:p>
-      <w:pPr>
-        <w:rPr>
-          <w:b/>
-          <w:color w:val="5B9BD5"/>
-        </w:rPr>
-      </w:pPr>
-    </w:p>
-    <w:p>
-      <w:pPr>
-        <w:rPr>
-          <w:b/>
-          <w:color w:val="5B9BD5"/>
-        </w:rPr>
-      </w:pPr>
-    </w:p>
-    <w:p>
-      <w:pPr>
-        <w:rPr>
-          <w:b/>
-          <w:color w:val="5B9BD5"/>
-        </w:rPr>
-      </w:pPr>
-    </w:p>
-    <w:p>
-      <w:pPr>
-        <w:rPr>
-          <w:b/>
-          <w:color w:val="5B9BD5"/>
-        </w:rPr>
-      </w:pPr>
-    </w:p>
-    <w:p>
-      <w:pPr>
-        <w:rPr>
-          <w:b/>
-          <w:sz w:val="32"/>
-          <w:szCs w:val="32"/>
-        </w:rPr>
-      </w:pPr>
-      <w:r>
-        <w:rPr>
-          <w:b/>
-          <w:sz w:val="32"/>
-          <w:szCs w:val="32"/>
-        </w:rPr>
-        <w:lastRenderedPageBreak/>
-        <w:t>Regression</w:t>
-      </w:r>
-    </w:p>
-    <w:p>
-      <w:pPr>
-        <w:rPr>
-          <w:b/>
-          <w:sz w:val="32"/>
-          <w:szCs w:val="32"/>
-        </w:rPr>
-      </w:pPr>
-    </w:p>
-    <w:p>
-      <w:r>
-        <w:rPr>
-          <w:b/>
-        </w:rPr>
-        <w:t>Goal:</w:t>
-      </w:r>
-      <w:r>
-        <w:t xml:space="preserve"> In all the possible resources, select top three recommend resource according to the revenue</w:t>
-      </w:r>
-      <w:bookmarkStart w:id="7" w:name="_GoBack"/>
-      <w:bookmarkEnd w:id="7"/>
-    </w:p>
-    <w:p>
-      <w:r>
-        <w:rPr>
-          <w:b/>
-        </w:rPr>
-        <w:t xml:space="preserve">Method: </w:t>
-      </w:r>
-      <w:r>
-        <w:t>Regression</w:t>
-      </w:r>
-    </w:p>
-    <w:p>
-      <w:r>
-        <w:rPr>
-          <w:b/>
-        </w:rPr>
-        <w:t>Procedure:</w:t>
-      </w:r>
-    </w:p>
-    <w:p>
-      <w:pPr>
-        <w:ind w:left="360"/>
-      </w:pPr>
-      <w:r>
-        <w:t>1.</w:t>
-      </w:r>
-      <w:r>
-        <w:rPr>
-          <w:rFonts w:ascii="Times New Roman" w:eastAsia="Times New Roman" w:hAnsi="Times New Roman" w:cs="Times New Roman"/>
-          <w:sz w:val="14"/>
-          <w:szCs w:val="14"/>
-        </w:rPr>
-        <w:t xml:space="preserve">    </w:t>
-      </w:r>
-      <w:r>
-        <w:t xml:space="preserve">Make the cost and revenue </w:t>
-      </w:r>
-      <w:proofErr w:type="spellStart"/>
-      <w:r>
-        <w:t>dataframe</w:t>
-      </w:r>
-      <w:proofErr w:type="spellEnd"/>
-    </w:p>
-    <w:p>
-      <w:pPr>
-        <w:ind w:left="360"/>
-      </w:pPr>
-      <w:r>
-        <w:t>Calculated average cost of certain resource by the voting weight of states</w:t>
-      </w:r>
-    </w:p>
-    <w:p>
-      <w:pPr>
-        <w:ind w:left="360"/>
-      </w:pPr>
-      <w:proofErr w:type="spellStart"/>
-      <w:r>
-        <w:t>Eg</w:t>
-      </w:r>
-      <w:proofErr w:type="spellEnd"/>
-      <w:r>
-        <w:t xml:space="preserve">. 4 votes for WA and 2 votes for </w:t>
+      <w:r>
+        <w:t xml:space="preserve"> 4 votes for WA and 2 votes for </w:t>
       </w:r>
       <w:proofErr w:type="spellStart"/>
       <w:proofErr w:type="gramStart"/>
@@ -2687,7 +1860,10 @@
               <w:widowControl w:val="0"/>
             </w:pPr>
             <w:r>
-              <w:t>Cost(cents/kWh)</w:t>
+              <w:t>Cost(cents/M</w:t>
+            </w:r>
+            <w:r>
+              <w:t>Wh)</w:t>
             </w:r>
           </w:p>
         </w:tc>
@@ -2783,21 +1959,10 @@
               <w:widowControl w:val="0"/>
             </w:pPr>
             <w:r>
-              <w:t xml:space="preserve">(industrial? </w:t>
-            </w:r>
-            <w:commentRangeStart w:id="8"/>
-            <w:r>
-              <w:t>total</w:t>
-            </w:r>
-            <w:commentRangeEnd w:id="8"/>
-            <w:r>
-              <w:rPr>
-                <w:rStyle w:val="CommentReference"/>
-              </w:rPr>
-              <w:commentReference w:id="8"/>
+              <w:t>(industrial</w:t>
             </w:r>
             <w:r>
-              <w:t>?)</w:t>
+              <w:t>)</w:t>
             </w:r>
           </w:p>
         </w:tc>
@@ -3279,22 +2444,127 @@
       </w:tr>
     </w:tbl>
     <w:p>
-      <w:r>
+      <w:pPr>
+        <w:rPr>
+          <w:sz w:val="20"/>
+        </w:rPr>
+      </w:pPr>
+      <w:r>
+        <w:t>*</w:t>
+      </w:r>
+      <w:r>
+        <w:rPr>
+          <w:sz w:val="20"/>
+        </w:rPr>
+        <w:t>cost sector takes in installation cost, maintenance cost, and operation cost into account and it is an average number.</w:t>
+      </w:r>
+      <w:r>
+        <w:rPr>
+          <w:sz w:val="20"/>
+        </w:rPr>
         <w:t xml:space="preserve"> </w:t>
       </w:r>
     </w:p>
     <w:p>
       <w:r>
+        <w:rPr>
+          <w:sz w:val="20"/>
+        </w:rPr>
+        <w:t>*CO2 tax values are based on a federal proposal in requiring all CO2 tax law in 2015.</w:t>
+      </w:r>
+    </w:p>
+    <w:p/>
+    <w:p>
+      <w:r>
         <w:t>2.</w:t>
       </w:r>
       <w:r>
         <w:t xml:space="preserve"> </w:t>
       </w:r>
       <w:r>
-        <w:t>Calculate the revenue of different resource by different year:</w:t>
-      </w:r>
-    </w:p>
-    <w:p>
+        <w:t xml:space="preserve">Calculate the </w:t>
+      </w:r>
+      <w:r>
+        <w:t xml:space="preserve">predicted </w:t>
+      </w:r>
+      <w:r>
+        <w:rPr>
+          <w:rFonts w:hint="eastAsia"/>
+        </w:rPr>
+        <w:t>amoun</w:t>
+      </w:r>
+      <w:r>
+        <w:t xml:space="preserve">t saved </w:t>
+      </w:r>
+      <w:r>
+        <w:t>of different resource</w:t>
+      </w:r>
+    </w:p>
+    <w:p>
+      <w:pPr>
+        <w:pStyle w:val="ListParagraph"/>
+        <w:numPr>
+          <w:ilvl w:val="0"/>
+          <w:numId w:val="5"/>
+        </w:numPr>
+        <w:ind w:firstLineChars="0"/>
+      </w:pPr>
+      <w:r>
+        <w:rPr>
+          <w:rFonts w:hint="eastAsia"/>
+        </w:rPr>
+        <w:t xml:space="preserve">Fit the </w:t>
+      </w:r>
+      <w:r>
+        <w:t xml:space="preserve">cost </w:t>
+      </w:r>
+      <w:r>
+        <w:rPr>
+          <w:rFonts w:hint="eastAsia"/>
+        </w:rPr>
+        <w:t xml:space="preserve">model </w:t>
+      </w:r>
+      <w:r>
+        <w:t xml:space="preserve">(logistic model, using F-statistics to filter out useless coefficients to get better fit) </w:t>
+      </w:r>
+      <w:r>
+        <w:t>and get predicted cost and</w:t>
+      </w:r>
+      <w:r>
+        <w:t xml:space="preserve"> </w:t>
+      </w:r>
+      <w:r>
+        <w:t>sales price for</w:t>
+      </w:r>
+      <w:r>
+        <w:t xml:space="preserve"> 2018-2028</w:t>
+      </w:r>
+    </w:p>
+    <w:p>
+      <w:pPr>
+        <w:pStyle w:val="ListParagraph"/>
+        <w:ind w:left="840" w:firstLineChars="0" w:firstLine="0"/>
+      </w:pPr>
+      <w:r>
+        <w:t>Cost of b</w:t>
+      </w:r>
+      <w:r>
+        <w:t>uying electricity from Government = Sales Price (</w:t>
+      </w:r>
+      <w:proofErr w:type="spellStart"/>
+      <w:r>
+        <w:t>GovernPrice</w:t>
+      </w:r>
+      <w:proofErr w:type="spellEnd"/>
+      <w:r>
+        <w:t>)*Capacity</w:t>
+      </w:r>
+    </w:p>
+    <w:p>
+      <w:pPr>
+        <w:pStyle w:val="ListParagraph"/>
+        <w:ind w:left="840" w:firstLineChars="0" w:firstLine="0"/>
+      </w:pPr>
       <w:r>
         <w:t>Cost of self-generate</w:t>
       </w:r>
@@ -3307,76 +2577,201 @@
       <w:r>
         <w:t xml:space="preserve"> electricity = </w:t>
       </w:r>
-      <w:proofErr w:type="spellStart"/>
-      <w:r>
-        <w:t>self generation</w:t>
-      </w:r>
-      <w:proofErr w:type="spellEnd"/>
-      <w:r>
-        <w:t xml:space="preserve"> Cost * Capacity + Carbon tax</w:t>
-      </w:r>
-    </w:p>
-    <w:p>
-      <w:r>
-        <w:t>Cost of Buying electricity from Government = Sales Price (</w:t>
-      </w:r>
-      <w:proofErr w:type="spellStart"/>
-      <w:r>
-        <w:t>GovernPrice</w:t>
-      </w:r>
-      <w:proofErr w:type="spellEnd"/>
-      <w:r>
-        <w:t>)*Capacity</w:t>
-      </w:r>
-    </w:p>
-    <w:p>
-      <w:r>
-        <w:t xml:space="preserve">Revenue = Cost of Buying electricity from Government -  cost of </w:t>
-      </w:r>
-      <w:proofErr w:type="spellStart"/>
-      <w:r>
-        <w:t>self generating</w:t>
-      </w:r>
-      <w:proofErr w:type="spellEnd"/>
-      <w:r>
-        <w:t xml:space="preserve"> electricity </w:t>
-      </w:r>
-    </w:p>
-    <w:p>
+      <w:r>
+        <w:t>self-generation c</w:t>
+      </w:r>
+      <w:r>
+        <w:t>ost</w:t>
+      </w:r>
+      <w:r>
+        <w:t xml:space="preserve"> (material, etc.)</w:t>
+      </w:r>
+      <w:r>
+        <w:t xml:space="preserve"> * Capacity</w:t>
+      </w:r>
+    </w:p>
+    <w:p>
+      <w:pPr>
+        <w:pStyle w:val="ListParagraph"/>
+        <w:numPr>
+          <w:ilvl w:val="0"/>
+          <w:numId w:val="5"/>
+        </w:numPr>
+        <w:ind w:firstLineChars="0"/>
+      </w:pPr>
+      <w:r>
+        <w:rPr>
+          <w:rFonts w:hint="eastAsia"/>
+        </w:rPr>
+        <w:t>Get the predicted Carbon Dioxide Tax</w:t>
+      </w:r>
+      <w:r>
+        <w:t xml:space="preserve"> for 2018-2028</w:t>
+      </w:r>
+      <w:r>
+        <w:rPr>
+          <w:rFonts w:hint="eastAsia"/>
+        </w:rPr>
+        <w:t>:</w:t>
+      </w:r>
+      <w:r>
+        <w:rPr>
+          <w:rFonts w:hint="eastAsia"/>
+        </w:rPr>
+        <w:t xml:space="preserve"> </w:t>
+      </w:r>
+    </w:p>
+    <w:p>
+      <w:pPr>
+        <w:ind w:left="420" w:firstLine="420"/>
+      </w:pPr>
+      <w:r>
+        <w:rPr>
+          <w:rFonts w:hint="eastAsia"/>
+        </w:rPr>
+        <w:t>Car</w:t>
+      </w:r>
+      <w:r>
+        <w:t>bon Dioxide Tax Estimate Source:</w:t>
+      </w:r>
+      <w:r>
+        <w:t xml:space="preserve"> </w:t>
+      </w:r>
+    </w:p>
+    <w:p>
+      <w:pPr>
+        <w:ind w:left="420" w:firstLine="420"/>
+      </w:pPr>
+      <w:r>
+        <w:t>https://www.c2es.org/publications/options-considerations-federal-carbon-tax</w:t>
+      </w:r>
+    </w:p>
+    <w:p>
+      <w:pPr>
+        <w:pStyle w:val="ListParagraph"/>
+        <w:numPr>
+          <w:ilvl w:val="0"/>
+          <w:numId w:val="5"/>
+        </w:numPr>
+        <w:ind w:firstLineChars="0"/>
+      </w:pPr>
+      <w:r>
+        <w:rPr>
+          <w:rFonts w:hint="eastAsia"/>
+        </w:rPr>
+        <w:t>Calculate the</w:t>
+      </w:r>
+      <w:r>
+        <w:t xml:space="preserve"> amount saved in 2018 </w:t>
+      </w:r>
+      <w:r>
+        <w:t>–</w:t>
+      </w:r>
+      <w:r>
+        <w:t xml:space="preserve"> 2028</w:t>
+      </w:r>
+    </w:p>
+    <w:p>
+      <w:pPr>
+        <w:pStyle w:val="ListParagraph"/>
+        <w:ind w:left="840" w:firstLineChars="0" w:firstLine="0"/>
+      </w:pPr>
+      <w:r>
+        <w:rPr>
+          <w:rFonts w:hint="eastAsia"/>
+        </w:rPr>
+        <w:t>A</w:t>
+      </w:r>
+      <w:r>
+        <w:t>mount saved = Cost of Buying electricity from Government - Cost of self-generate</w:t>
+      </w:r>
+      <w:r>
+        <w:rPr>
+          <w:rFonts w:hint="eastAsia"/>
+        </w:rPr>
+        <w:t>d</w:t>
+      </w:r>
+      <w:r>
+        <w:t xml:space="preserve"> electricity – Carbon Dioxide Tax * emission amount </w:t>
+      </w:r>
+    </w:p>
+    <w:p/>
+    <w:p>
+      <w:pPr>
+        <w:rPr>
+          <w:u w:val="single"/>
+        </w:rPr>
+      </w:pPr>
+    </w:p>
+    <w:p>
+      <w:pPr>
+        <w:rPr>
+          <w:u w:val="single"/>
+        </w:rPr>
+      </w:pPr>
+    </w:p>
+    <w:p>
+      <w:pPr>
+        <w:rPr>
+          <w:u w:val="single"/>
+        </w:rPr>
+      </w:pPr>
+      <w:r>
+        <w:rPr>
+          <w:u w:val="single"/>
+        </w:rPr>
+        <w:t>Output:</w:t>
+      </w:r>
+    </w:p>
+    <w:p>
+      <w:r>
+        <w:t>For Clean energies (Wind, Solar, and Hydro), gives an estimate amount saved over the course of 10 years, the expected output graph should be looking as below with data points supporting.</w:t>
+      </w:r>
+    </w:p>
+    <w:p/>
+    <w:p>
+      <w:pPr>
+        <w:jc w:val="center"/>
+      </w:pPr>
       <w:r>
         <w:rPr>
           <w:noProof/>
           <w:lang w:eastAsia="zh-TW"/>
         </w:rPr>
         <w:drawing>
-          <wp:inline distT="114300" distB="114300" distL="114300" distR="114300" wp14:anchorId="14FFEEB2" wp14:editId="3974DF22">
-            <wp:extent cx="4210050" cy="2543175"/>
-            <wp:effectExtent l="0" t="0" r="0" b="9525"/>
-            <wp:docPr id="8" name="image15.png"/>
+          <wp:inline distT="114300" distB="114300" distL="114300" distR="114300" wp14:anchorId="3F959E0B" wp14:editId="6D8BD9F9">
+            <wp:extent cx="3455035" cy="1818640"/>
+            <wp:effectExtent l="0" t="0" r="0" b="10160"/>
+            <wp:docPr id="1" name="image02.png"/>
             <wp:cNvGraphicFramePr/>
             <a:graphic xmlns:a="http://schemas.openxmlformats.org/drawingml/2006/main">
               <a:graphicData uri="http://schemas.openxmlformats.org/drawingml/2006/picture">
                 <pic:pic xmlns:pic="http://schemas.openxmlformats.org/drawingml/2006/picture">
                   <pic:nvPicPr>
-                    <pic:cNvPr id="0" name="image15.png"/>
+                    <pic:cNvPr id="0" name="image02.png"/>
                     <pic:cNvPicPr preferRelativeResize="0"/>
                   </pic:nvPicPr>
-                  <pic:blipFill>
-                    <a:blip r:embed="rId16"/>
-                    <a:srcRect/>
-                    <a:stretch>
-                      <a:fillRect/>
-                    </a:stretch>
+                  <pic:blipFill rotWithShape="1">
+                    <a:blip r:embed="rId13"/>
+                    <a:srcRect t="10262"/>
+                    <a:stretch/>
                   </pic:blipFill>
-                  <pic:spPr>
+                  <pic:spPr bwMode="auto">
                     <a:xfrm>
                       <a:off x="0" y="0"/>
-                      <a:ext cx="4210841" cy="2543653"/>
+                      <a:ext cx="3456757" cy="1819546"/>
                     </a:xfrm>
                     <a:prstGeom prst="rect">
                       <a:avLst/>
                     </a:prstGeom>
-                    <a:ln/>
+                    <a:ln>
+                      <a:noFill/>
+                    </a:ln>
+                    <a:extLst>
+                      <a:ext uri="{53640926-AAD7-44D8-BBD7-CCE9431645EC}">
+                        <a14:shadowObscured xmlns:a14="http://schemas.microsoft.com/office/drawing/2010/main"/>
+                      </a:ext>
+                    </a:extLst>
                   </pic:spPr>
                 </pic:pic>
               </a:graphicData>
@@ -3385,70 +2780,164 @@
         </w:drawing>
       </w:r>
     </w:p>
-    <w:p>
-      <w:r>
-        <w:lastRenderedPageBreak/>
-        <w:t xml:space="preserve">3. </w:t>
-      </w:r>
-      <w:proofErr w:type="spellStart"/>
-      <w:r>
-        <w:t>Logistc</w:t>
-      </w:r>
-      <w:proofErr w:type="spellEnd"/>
-      <w:r>
-        <w:t xml:space="preserve"> Regression </w:t>
-      </w:r>
-    </w:p>
-    <w:p>
-      <w:r>
-        <w:t>Calculate P value for each coefficient</w:t>
-      </w:r>
-    </w:p>
-    <w:p>
-      <w:proofErr w:type="spellStart"/>
-      <w:r>
-        <w:t>E.g</w:t>
-      </w:r>
-      <w:proofErr w:type="spellEnd"/>
-      <w:r>
-        <w:t xml:space="preserve"> HCEPDB</w:t>
-      </w:r>
-    </w:p>
-    <w:p>
+    <w:p/>
+    <w:p>
+      <w:r>
+        <w:t xml:space="preserve">For conventional energies (Petro, NG, and Coal), gives an estimate amount saved over the course of 10 years with it being used to sub in the differences. The expected output graph should look like below. A secondary graph calculating the amount CO2 emitted will also be plot, this additional amount of CO2 will be added onto the total CO2 emission to give </w:t>
+      </w:r>
+      <w:proofErr w:type="gramStart"/>
+      <w:r>
+        <w:t>an</w:t>
+      </w:r>
+      <w:proofErr w:type="gramEnd"/>
+      <w:r>
+        <w:t xml:space="preserve"> reference on how much CO2 the user will be contributing to if choose conventional energy source.</w:t>
+      </w:r>
+    </w:p>
+    <w:p>
+      <w:pPr>
+        <w:jc w:val="center"/>
+      </w:pPr>
       <w:r>
         <w:rPr>
           <w:noProof/>
           <w:lang w:eastAsia="zh-TW"/>
         </w:rPr>
+        <mc:AlternateContent>
+          <mc:Choice Requires="wps">
+            <w:drawing>
+              <wp:anchor distT="0" distB="0" distL="114300" distR="114300" simplePos="0" relativeHeight="251665408" behindDoc="0" locked="0" layoutInCell="1" allowOverlap="1" wp14:anchorId="0632780D" wp14:editId="17771B2A">
+                <wp:simplePos x="0" y="0"/>
+                <wp:positionH relativeFrom="column">
+                  <wp:posOffset>3367405</wp:posOffset>
+                </wp:positionH>
+                <wp:positionV relativeFrom="paragraph">
+                  <wp:posOffset>2863850</wp:posOffset>
+                </wp:positionV>
+                <wp:extent cx="799465" cy="111760"/>
+                <wp:effectExtent l="0" t="0" r="13335" b="15240"/>
+                <wp:wrapNone/>
+                <wp:docPr id="10" name="Double Bracket 10"/>
+                <wp:cNvGraphicFramePr/>
+                <a:graphic xmlns:a="http://schemas.openxmlformats.org/drawingml/2006/main">
+                  <a:graphicData uri="http://schemas.microsoft.com/office/word/2010/wordprocessingShape">
+                    <wps:wsp>
+                      <wps:cNvSpPr/>
+                      <wps:spPr>
+                        <a:xfrm>
+                          <a:off x="0" y="0"/>
+                          <a:ext cx="799465" cy="111760"/>
+                        </a:xfrm>
+                        <a:prstGeom prst="bracketPair">
+                          <a:avLst/>
+                        </a:prstGeom>
+                      </wps:spPr>
+                      <wps:style>
+                        <a:lnRef idx="3">
+                          <a:schemeClr val="accent2"/>
+                        </a:lnRef>
+                        <a:fillRef idx="0">
+                          <a:schemeClr val="accent2"/>
+                        </a:fillRef>
+                        <a:effectRef idx="2">
+                          <a:schemeClr val="accent2"/>
+                        </a:effectRef>
+                        <a:fontRef idx="minor">
+                          <a:schemeClr val="tx1"/>
+                        </a:fontRef>
+                      </wps:style>
+                      <wps:bodyPr rot="0" spcFirstLastPara="0" vertOverflow="overflow" horzOverflow="overflow" vert="horz" wrap="square" lIns="91440" tIns="45720" rIns="91440" bIns="45720" numCol="1" spcCol="0" rtlCol="0" fromWordArt="0" anchor="ctr" anchorCtr="0" forceAA="0" compatLnSpc="1">
+                        <a:prstTxWarp prst="textNoShape">
+                          <a:avLst/>
+                        </a:prstTxWarp>
+                        <a:noAutofit/>
+                      </wps:bodyPr>
+                    </wps:wsp>
+                  </a:graphicData>
+                </a:graphic>
+                <wp14:sizeRelH relativeFrom="margin">
+                  <wp14:pctWidth>0</wp14:pctWidth>
+                </wp14:sizeRelH>
+                <wp14:sizeRelV relativeFrom="margin">
+                  <wp14:pctHeight>0</wp14:pctHeight>
+                </wp14:sizeRelV>
+              </wp:anchor>
+            </w:drawing>
+          </mc:Choice>
+          <mc:Fallback>
+            <w:pict>
+              <v:shapetype w14:anchorId="241408DE" id="_x0000_t185" coordsize="21600,21600" o:spt="185" adj="3600" path="m@0,0nfqx0@0l0@2qy@0,21600em@1,0nfqx21600@0l21600@2qy@1,21600em@0,0nsqx0@0l0@2qy@0,21600l@1,21600qx21600@2l21600@0qy@1,0xe" filled="f">
+                <v:formulas>
+                  <v:f eqn="val #0"/>
+                  <v:f eqn="sum width 0 #0"/>
+                  <v:f eqn="sum height 0 #0"/>
+                  <v:f eqn="prod @0 2929 10000"/>
+                  <v:f eqn="sum width 0 @3"/>
+                  <v:f eqn="sum height 0 @3"/>
+                  <v:f eqn="val width"/>
+                  <v:f eqn="val height"/>
+                  <v:f eqn="prod width 1 2"/>
+                  <v:f eqn="prod height 1 2"/>
+                </v:formulas>
+                <v:path o:extrusionok="f" gradientshapeok="t" limo="10800,10800" o:connecttype="custom" o:connectlocs="@8,0;0,@9;@8,@7;@6,@9" textboxrect="@3,@3,@4,@5"/>
+                <v:handles>
+                  <v:h position="#0,topLeft" switch="" xrange="0,10800"/>
+                </v:handles>
+              </v:shapetype>
+              <v:shape id="Double Bracket 10" o:spid="_x0000_s1026" type="#_x0000_t185" style="position:absolute;margin-left:265.15pt;margin-top:225.5pt;width:62.95pt;height:8.8pt;z-index:251665408;visibility:visible;mso-wrap-style:square;mso-width-percent:0;mso-height-percent:0;mso-wrap-distance-left:9pt;mso-wrap-distance-top:0;mso-wrap-distance-right:9pt;mso-wrap-distance-bottom:0;mso-position-horizontal:absolute;mso-position-horizontal-relative:text;mso-position-vertical:absolute;mso-position-vertical-relative:text;mso-width-percent:0;mso-height-percent:0;mso-width-relative:margin;mso-height-relative:margin;v-text-anchor:middle" o:gfxdata="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" strokecolor="#ed7d31 [3205]" strokeweight="1.5pt">
+                <v:stroke joinstyle="miter"/>
+              </v:shape>
+            </w:pict>
+          </mc:Fallback>
+        </mc:AlternateContent>
+      </w:r>
+      <w:r>
+        <w:rPr>
+          <w:noProof/>
+          <w:lang w:eastAsia="zh-TW"/>
+        </w:rPr>
         <w:drawing>
-          <wp:inline distT="114300" distB="114300" distL="114300" distR="114300" wp14:anchorId="53A0E53B" wp14:editId="5E86E604">
-            <wp:extent cx="3090863" cy="2536282"/>
-            <wp:effectExtent l="0" t="0" r="0" b="0"/>
-            <wp:docPr id="3" name="image10.png" descr="MLR.PNG"/>
-            <wp:cNvGraphicFramePr/>
+          <wp:inline distT="0" distB="0" distL="0" distR="0" wp14:anchorId="5C915687" wp14:editId="5F99BFBE">
+            <wp:extent cx="3607435" cy="2130018"/>
+            <wp:effectExtent l="0" t="0" r="0" b="3810"/>
+            <wp:docPr id="7" name="Picture 7" descr="../Desktop/Screen%20Shot%202017-03-05%20at%203.39.43%20PM.png"/>
+            <wp:cNvGraphicFramePr>
+              <a:graphicFrameLocks xmlns:a="http://schemas.openxmlformats.org/drawingml/2006/main" noChangeAspect="1"/>
+            </wp:cNvGraphicFramePr>
             <a:graphic xmlns:a="http://schemas.openxmlformats.org/drawingml/2006/main">
               <a:graphicData uri="http://schemas.openxmlformats.org/drawingml/2006/picture">
                 <pic:pic xmlns:pic="http://schemas.openxmlformats.org/drawingml/2006/picture">
                   <pic:nvPicPr>
-                    <pic:cNvPr id="0" name="image10.png" descr="MLR.PNG"/>
-                    <pic:cNvPicPr preferRelativeResize="0"/>
+                    <pic:cNvPr id="0" name="Picture 2" descr="../Desktop/Screen%20Shot%202017-03-05%20at%203.39.43%20PM.png"/>
+                    <pic:cNvPicPr>
+                      <a:picLocks noChangeAspect="1" noChangeArrowheads="1"/>
+                    </pic:cNvPicPr>
                   </pic:nvPicPr>
                   <pic:blipFill>
-                    <a:blip r:embed="rId17"/>
+                    <a:blip r:embed="rId14">
+                      <a:extLst>
+                        <a:ext uri="{28A0092B-C50C-407E-A947-70E740481C1C}">
+                          <a14:useLocalDpi xmlns:a14="http://schemas.microsoft.com/office/drawing/2010/main" val="0"/>
+                        </a:ext>
+                      </a:extLst>
+                    </a:blip>
                     <a:srcRect/>
                     <a:stretch>
                       <a:fillRect/>
                     </a:stretch>
                   </pic:blipFill>
-                  <pic:spPr>
+                  <pic:spPr bwMode="auto">
                     <a:xfrm>
                       <a:off x="0" y="0"/>
-                      <a:ext cx="3090863" cy="2536282"/>
+                      <a:ext cx="3641880" cy="2150356"/>
                     </a:xfrm>
                     <a:prstGeom prst="rect">
                       <a:avLst/>
                     </a:prstGeom>
-                    <a:ln/>
+                    <a:noFill/>
+                    <a:ln>
+                      <a:noFill/>
+                    </a:ln>
                   </pic:spPr>
                 </pic:pic>
               </a:graphicData>
@@ -3456,99 +2945,55 @@
           </wp:inline>
         </w:drawing>
       </w:r>
-    </w:p>
-    <w:p>
-      <w:r>
-        <w:t>Drop the uncorrelated beta values</w:t>
-      </w:r>
-    </w:p>
-    <w:p>
-      <w:r>
-        <w:t>Replot Revenue Vs. Year</w:t>
-      </w:r>
-    </w:p>
-    <w:p/>
-    <w:p>
-      <w:r>
-        <w:t>4. Optimized Revenue Vs. Year (By Type)</w:t>
-      </w:r>
-    </w:p>
-    <w:p>
+      <w:bookmarkStart w:id="0" w:name="_GoBack"/>
+      <w:bookmarkEnd w:id="0"/>
       <w:r>
         <w:rPr>
           <w:noProof/>
           <w:lang w:eastAsia="zh-TW"/>
         </w:rPr>
         <w:drawing>
-          <wp:inline distT="114300" distB="114300" distL="114300" distR="114300" wp14:anchorId="783322A2" wp14:editId="5CC4925E">
-            <wp:extent cx="2767013" cy="1670816"/>
+          <wp:inline distT="0" distB="0" distL="0" distR="0" wp14:anchorId="24589B31" wp14:editId="25981117">
+            <wp:extent cx="4509135" cy="2191807"/>
             <wp:effectExtent l="0" t="0" r="0" b="0"/>
-            <wp:docPr id="4" name="image11.png"/>
-            <wp:cNvGraphicFramePr/>
+            <wp:docPr id="8" name="Picture 8" descr="../Desktop/Screen%20Shot%202017-03-05%20at%203.41.19%20PM.png"/>
+            <wp:cNvGraphicFramePr>
+              <a:graphicFrameLocks xmlns:a="http://schemas.openxmlformats.org/drawingml/2006/main" noChangeAspect="1"/>
+            </wp:cNvGraphicFramePr>
             <a:graphic xmlns:a="http://schemas.openxmlformats.org/drawingml/2006/main">
               <a:graphicData uri="http://schemas.openxmlformats.org/drawingml/2006/picture">
                 <pic:pic xmlns:pic="http://schemas.openxmlformats.org/drawingml/2006/picture">
                   <pic:nvPicPr>
-                    <pic:cNvPr id="0" name="image11.png"/>
-                    <pic:cNvPicPr preferRelativeResize="0"/>
+                    <pic:cNvPr id="0" name="Picture 3" descr="../Desktop/Screen%20Shot%202017-03-05%20at%203.41.19%20PM.png"/>
+                    <pic:cNvPicPr>
+                      <a:picLocks noChangeAspect="1" noChangeArrowheads="1"/>
+                    </pic:cNvPicPr>
                   </pic:nvPicPr>
                   <pic:blipFill>
-                    <a:blip r:embed="rId13"/>
+                    <a:blip r:embed="rId15" cstate="print">
+                      <a:extLst>
+                        <a:ext uri="{28A0092B-C50C-407E-A947-70E740481C1C}">
+                          <a14:useLocalDpi xmlns:a14="http://schemas.microsoft.com/office/drawing/2010/main" val="0"/>
+                        </a:ext>
+                      </a:extLst>
+                    </a:blip>
                     <a:srcRect/>
                     <a:stretch>
                       <a:fillRect/>
                     </a:stretch>
                   </pic:blipFill>
-                  <pic:spPr>
+                  <pic:spPr bwMode="auto">
                     <a:xfrm>
                       <a:off x="0" y="0"/>
-                      <a:ext cx="2767013" cy="1670816"/>
+                      <a:ext cx="4519080" cy="2196641"/>
                     </a:xfrm>
                     <a:prstGeom prst="rect">
                       <a:avLst/>
                     </a:prstGeom>
-                    <a:ln/>
-                  </pic:spPr>
-                </pic:pic>
-              </a:graphicData>
-            </a:graphic>
-          </wp:inline>
-        </w:drawing>
-      </w:r>
-      <w:r>
-        <w:rPr>
-          <w:noProof/>
-          <w:lang w:eastAsia="zh-TW"/>
-        </w:rPr>
-        <w:drawing>
-          <wp:inline distT="114300" distB="114300" distL="114300" distR="114300" wp14:anchorId="7C30012D" wp14:editId="58AA242A">
-            <wp:extent cx="2829867" cy="1690688"/>
-            <wp:effectExtent l="0" t="0" r="0" b="0"/>
-            <wp:docPr id="5" name="image12.png"/>
-            <wp:cNvGraphicFramePr/>
-            <a:graphic xmlns:a="http://schemas.openxmlformats.org/drawingml/2006/main">
-              <a:graphicData uri="http://schemas.openxmlformats.org/drawingml/2006/picture">
-                <pic:pic xmlns:pic="http://schemas.openxmlformats.org/drawingml/2006/picture">
-                  <pic:nvPicPr>
-                    <pic:cNvPr id="0" name="image12.png"/>
-                    <pic:cNvPicPr preferRelativeResize="0"/>
-                  </pic:nvPicPr>
-                  <pic:blipFill>
-                    <a:blip r:embed="rId12"/>
-                    <a:srcRect/>
-                    <a:stretch>
-                      <a:fillRect/>
-                    </a:stretch>
-                  </pic:blipFill>
-                  <pic:spPr>
-                    <a:xfrm>
-                      <a:off x="0" y="0"/>
-                      <a:ext cx="2829867" cy="1690688"/>
-                    </a:xfrm>
-                    <a:prstGeom prst="rect">
-                      <a:avLst/>
-                    </a:prstGeom>
-                    <a:ln/>
+                    <a:noFill/>
+                    <a:ln>
+                      <a:noFill/>
+                    </a:ln>
                   </pic:spPr>
                 </pic:pic>
               </a:graphicData>
@@ -3567,394 +3012,122 @@
 </w:document>
 </file>
 
-<file path=word/comments.xml><?xml version="1.0" encoding="utf-8"?>
-<w:comments xmlns:wpc="http://schemas.microsoft.com/office/word/2010/wordprocessingCanvas" xmlns:mo="http://schemas.microsoft.com/office/mac/office/2008/main" xmlns:mc="http://schemas.openxmlformats.org/markup-compatibility/2006" xmlns:mv="urn:schemas-microsoft-com:mac:vml" xmlns:o="urn:schemas-microsoft-com:office:office" xmlns:r="http://schemas.openxmlformats.org/officeDocument/2006/relationships" xmlns:m="http://schemas.openxmlformats.org/officeDocument/2006/math" xmlns:v="urn:schemas-microsoft-com:vml" xmlns:wp14="http://schemas.microsoft.com/office/word/2010/wordprocessingDrawing" xmlns:wp="http://schemas.openxmlformats.org/drawingml/2006/wordprocessingDrawing" xmlns:w10="urn:schemas-microsoft-com:office:word" xmlns:w="http://schemas.openxmlformats.org/wordprocessingml/2006/main" xmlns:w14="http://schemas.microsoft.com/office/word/2010/wordml" xmlns:w15="http://schemas.microsoft.com/office/word/2012/wordml" xmlns:wpg="http://schemas.microsoft.com/office/word/2010/wordprocessingGroup" xmlns:wpi="http://schemas.microsoft.com/office/word/2010/wordprocessingInk" xmlns:wne="http://schemas.microsoft.com/office/word/2006/wordml" xmlns:wps="http://schemas.microsoft.com/office/word/2010/wordprocessingShape" mc:Ignorable="w14 w15 wp14">
-  <w:comment w:id="0" w:author="Ivan Cui" w:date="2017-02-27T15:01:00Z" w:initials="IC">
-    <w:p>
-      <w:pPr>
-        <w:pStyle w:val="CommentText"/>
-        <w:rPr>
-          <w:b/>
-        </w:rPr>
-      </w:pPr>
-      <w:r>
-        <w:rPr>
-          <w:b/>
-        </w:rPr>
-        <w:t>__(</w:t>
-      </w:r>
-      <w:r>
-        <w:rPr>
-          <w:rStyle w:val="CommentReference"/>
-          <w:b/>
-        </w:rPr>
-        <w:annotationRef/>
-      </w:r>
-      <w:r>
-        <w:rPr>
-          <w:b/>
-        </w:rPr>
-        <w:t>GUI</w:t>
-      </w:r>
-      <w:r>
-        <w:rPr>
-          <w:b/>
-        </w:rPr>
-        <w:t>)__</w:t>
-      </w:r>
-    </w:p>
-    <w:p>
-      <w:pPr>
-        <w:pStyle w:val="CommentText"/>
-      </w:pPr>
-      <w:r>
-        <w:t>Amount saved is in terms of Rev in this table.</w:t>
-      </w:r>
-    </w:p>
-    <w:p>
-      <w:pPr>
-        <w:pStyle w:val="CommentText"/>
-      </w:pPr>
-    </w:p>
-    <w:p>
-      <w:pPr>
-        <w:pStyle w:val="CommentText"/>
-      </w:pPr>
-      <w:r>
-        <w:t xml:space="preserve">Chart title of output is accumulative </w:t>
-      </w:r>
-      <w:r>
-        <w:t>amount saved vs. year plot.</w:t>
-      </w:r>
-    </w:p>
-    <w:p>
-      <w:pPr>
-        <w:pStyle w:val="CommentText"/>
-        <w:rPr>
-          <w:b/>
-        </w:rPr>
-      </w:pPr>
-      <w:r>
-        <w:br/>
-      </w:r>
-      <w:r>
-        <w:rPr>
-          <w:b/>
-        </w:rPr>
-        <w:t>__(RF)__</w:t>
-      </w:r>
-    </w:p>
-    <w:p>
-      <w:pPr>
-        <w:pStyle w:val="CommentText"/>
-      </w:pPr>
-      <w:proofErr w:type="spellStart"/>
-      <w:proofErr w:type="gramStart"/>
-      <w:r>
-        <w:t>RF.States</w:t>
-      </w:r>
-      <w:proofErr w:type="spellEnd"/>
-      <w:proofErr w:type="gramEnd"/>
-      <w:r>
-        <w:t xml:space="preserve"> needs clarification.</w:t>
-      </w:r>
-    </w:p>
-    <w:p>
-      <w:pPr>
-        <w:pStyle w:val="CommentText"/>
-      </w:pPr>
-    </w:p>
-    <w:p>
-      <w:pPr>
-        <w:pStyle w:val="CommentText"/>
-        <w:rPr>
-          <w:b/>
-        </w:rPr>
-      </w:pPr>
-      <w:r>
-        <w:rPr>
-          <w:b/>
-        </w:rPr>
-        <w:t>__(Regression)__</w:t>
-      </w:r>
-    </w:p>
-    <w:p>
-      <w:pPr>
-        <w:pStyle w:val="CommentText"/>
-      </w:pPr>
-      <w:r>
-        <w:t>amount saved vs. year (cumulative)</w:t>
-      </w:r>
-    </w:p>
-    <w:p>
-      <w:pPr>
-        <w:pStyle w:val="CommentText"/>
-      </w:pPr>
-      <w:r>
-        <w:t xml:space="preserve">filtered out unimportant </w:t>
-      </w:r>
-      <w:proofErr w:type="spellStart"/>
-      <w:r>
-        <w:t>coeff</w:t>
-      </w:r>
-      <w:proofErr w:type="spellEnd"/>
-      <w:r>
-        <w:t xml:space="preserve"> and plot more accurate result.</w:t>
-      </w:r>
-    </w:p>
-  </w:comment>
-  <w:comment w:id="1" w:author="Ivan Cui" w:date="2017-02-27T15:28:00Z" w:initials="IC">
-    <w:p>
-      <w:pPr>
-        <w:pStyle w:val="CommentText"/>
-      </w:pPr>
-      <w:r>
-        <w:rPr>
-          <w:rStyle w:val="CommentReference"/>
-        </w:rPr>
-        <w:annotationRef/>
-      </w:r>
-      <w:r>
-        <w:t xml:space="preserve">How </w:t>
-      </w:r>
-      <w:r>
-        <w:t xml:space="preserve">many days does the rain </w:t>
-      </w:r>
-      <w:proofErr w:type="gramStart"/>
-      <w:r>
-        <w:t>happened</w:t>
-      </w:r>
-      <w:proofErr w:type="gramEnd"/>
-    </w:p>
-    <w:p>
-      <w:pPr>
-        <w:pStyle w:val="CommentText"/>
-      </w:pPr>
-    </w:p>
-    <w:p>
-      <w:pPr>
-        <w:pStyle w:val="CommentText"/>
-      </w:pPr>
-      <w:r>
-        <w:t xml:space="preserve">A few days a year </w:t>
-      </w:r>
-    </w:p>
-    <w:p>
-      <w:pPr>
-        <w:pStyle w:val="CommentText"/>
-      </w:pPr>
-      <w:r>
-        <w:t>A few weeks a year</w:t>
-      </w:r>
-    </w:p>
-    <w:p>
-      <w:pPr>
-        <w:pStyle w:val="CommentText"/>
-      </w:pPr>
-      <w:r>
-        <w:t>Half of the time</w:t>
-      </w:r>
-    </w:p>
-    <w:p>
-      <w:pPr>
-        <w:pStyle w:val="CommentText"/>
-      </w:pPr>
-      <w:r>
-        <w:t>More than half the time</w:t>
-      </w:r>
-    </w:p>
-    <w:p>
-      <w:pPr>
-        <w:pStyle w:val="CommentText"/>
-      </w:pPr>
-      <w:r>
-        <w:t>Every single fucking day</w:t>
-      </w:r>
-    </w:p>
-  </w:comment>
-  <w:comment w:id="2" w:author="Ivan Cui" w:date="2017-02-27T15:33:00Z" w:initials="IC">
-    <w:p>
-      <w:pPr>
-        <w:pStyle w:val="CommentText"/>
-      </w:pPr>
-      <w:r>
-        <w:rPr>
-          <w:rStyle w:val="CommentReference"/>
-        </w:rPr>
-        <w:annotationRef/>
-      </w:r>
-      <w:r>
-        <w:t>more straightforward.</w:t>
-      </w:r>
-    </w:p>
-    <w:p>
-      <w:pPr>
-        <w:pStyle w:val="CommentText"/>
-      </w:pPr>
-      <w:r>
-        <w:t>Like how does light breeze feels like, does the debris get blown up?</w:t>
-      </w:r>
-    </w:p>
-    <w:p>
-      <w:pPr>
-        <w:pStyle w:val="CommentText"/>
-      </w:pPr>
-      <w:r>
-        <w:t xml:space="preserve"> </w:t>
-      </w:r>
-    </w:p>
-  </w:comment>
-  <w:comment w:id="3" w:author="Ivan Cui" w:date="2017-02-27T15:34:00Z" w:initials="IC">
-    <w:p>
-      <w:pPr>
-        <w:pStyle w:val="CommentText"/>
-      </w:pPr>
-      <w:r>
-        <w:rPr>
-          <w:rStyle w:val="CommentReference"/>
-        </w:rPr>
-        <w:annotationRef/>
-      </w:r>
-      <w:r>
-        <w:t xml:space="preserve">Small capacity &lt;50 MW is like a typical house spend a whole year of </w:t>
-      </w:r>
-      <w:proofErr w:type="spellStart"/>
-      <w:r>
-        <w:t>electirty</w:t>
-      </w:r>
-      <w:proofErr w:type="spellEnd"/>
-    </w:p>
-    <w:p>
-      <w:pPr>
-        <w:pStyle w:val="CommentText"/>
-      </w:pPr>
-    </w:p>
-    <w:p>
-      <w:pPr>
-        <w:pStyle w:val="CommentText"/>
-      </w:pPr>
-    </w:p>
-    <w:p>
-      <w:pPr>
-        <w:pStyle w:val="CommentText"/>
-      </w:pPr>
-      <w:r>
-        <w:t xml:space="preserve">Extreme capacity is </w:t>
-      </w:r>
-      <w:proofErr w:type="gramStart"/>
-      <w:r>
-        <w:t>like  apple</w:t>
-      </w:r>
-      <w:proofErr w:type="gramEnd"/>
-      <w:r>
-        <w:t xml:space="preserve"> head quarter for a week</w:t>
-      </w:r>
-    </w:p>
-  </w:comment>
-  <w:comment w:id="4" w:author="Ivan Cui" w:date="2017-02-27T15:36:00Z" w:initials="IC">
-    <w:p>
-      <w:pPr>
-        <w:pStyle w:val="CommentText"/>
-      </w:pPr>
-      <w:r>
-        <w:rPr>
-          <w:rStyle w:val="CommentReference"/>
-        </w:rPr>
-        <w:annotationRef/>
-      </w:r>
-      <w:r>
-        <w:t>Change has been discussed and implemented</w:t>
-      </w:r>
-    </w:p>
-    <w:p>
-      <w:pPr>
-        <w:pStyle w:val="CommentText"/>
-      </w:pPr>
-    </w:p>
-  </w:comment>
-  <w:comment w:id="5" w:author="Ivan Cui" w:date="2017-02-27T15:36:00Z" w:initials="IC">
-    <w:p>
-      <w:pPr>
-        <w:pStyle w:val="CommentText"/>
-      </w:pPr>
-      <w:r>
-        <w:rPr>
-          <w:rStyle w:val="CommentReference"/>
-        </w:rPr>
-        <w:annotationRef/>
-      </w:r>
-      <w:r>
-        <w:t>Changed and discarded</w:t>
-      </w:r>
-    </w:p>
-  </w:comment>
-  <w:comment w:id="6" w:author="Ivan Cui" w:date="2017-02-27T15:45:00Z" w:initials="IC">
-    <w:p>
-      <w:pPr>
-        <w:pStyle w:val="CommentText"/>
-      </w:pPr>
-      <w:r>
-        <w:rPr>
-          <w:rStyle w:val="CommentReference"/>
-        </w:rPr>
-        <w:annotationRef/>
-      </w:r>
-      <w:r>
-        <w:t xml:space="preserve">Take last year (2015)’s </w:t>
-      </w:r>
-      <w:proofErr w:type="spellStart"/>
-      <w:r>
-        <w:t>exisited</w:t>
-      </w:r>
-      <w:proofErr w:type="spellEnd"/>
-      <w:r>
-        <w:t xml:space="preserve"> energy source as comparison, if </w:t>
-      </w:r>
-      <w:proofErr w:type="spellStart"/>
-      <w:r>
-        <w:t>exisit</w:t>
-      </w:r>
-      <w:proofErr w:type="spellEnd"/>
-      <w:r>
-        <w:t xml:space="preserve"> then choose yes or else filter out energy source.</w:t>
-      </w:r>
-    </w:p>
-  </w:comment>
-  <w:comment w:id="8" w:author="Ivan Cui" w:date="2017-02-27T15:51:00Z" w:initials="IC">
-    <w:p>
-      <w:pPr>
-        <w:pStyle w:val="CommentText"/>
-      </w:pPr>
-      <w:r>
-        <w:rPr>
-          <w:rStyle w:val="CommentReference"/>
-        </w:rPr>
-        <w:annotationRef/>
-      </w:r>
-      <w:r>
-        <w:t>Use industrial</w:t>
-      </w:r>
-    </w:p>
-  </w:comment>
-</w:comments>
-</file>
-
-<file path=word/commentsExtended.xml><?xml version="1.0" encoding="utf-8"?>
-<w15:commentsEx xmlns:wpc="http://schemas.microsoft.com/office/word/2010/wordprocessingCanvas" xmlns:mo="http://schemas.microsoft.com/office/mac/office/2008/main" xmlns:mc="http://schemas.openxmlformats.org/markup-compatibility/2006" xmlns:mv="urn:schemas-microsoft-com:mac:vml" xmlns:o="urn:schemas-microsoft-com:office:office" xmlns:r="http://schemas.openxmlformats.org/officeDocument/2006/relationships" xmlns:m="http://schemas.openxmlformats.org/officeDocument/2006/math" xmlns:v="urn:schemas-microsoft-com:vml" xmlns:wp14="http://schemas.microsoft.com/office/word/2010/wordprocessingDrawing" xmlns:wp="http://schemas.openxmlformats.org/drawingml/2006/wordprocessingDrawing" xmlns:w10="urn:schemas-microsoft-com:office:word" xmlns:w="http://schemas.openxmlformats.org/wordprocessingml/2006/main" xmlns:w14="http://schemas.microsoft.com/office/word/2010/wordml" xmlns:w15="http://schemas.microsoft.com/office/word/2012/wordml" xmlns:wpg="http://schemas.microsoft.com/office/word/2010/wordprocessingGroup" xmlns:wpi="http://schemas.microsoft.com/office/word/2010/wordprocessingInk" xmlns:wne="http://schemas.microsoft.com/office/word/2006/wordml" xmlns:wps="http://schemas.microsoft.com/office/word/2010/wordprocessingShape" mc:Ignorable="w14 w15 wp14">
-  <w15:commentEx w15:paraId="50918988" w15:done="0"/>
-  <w15:commentEx w15:paraId="2598F706" w15:done="0"/>
-  <w15:commentEx w15:paraId="404953C9" w15:done="0"/>
-  <w15:commentEx w15:paraId="53C8049C" w15:done="0"/>
-  <w15:commentEx w15:paraId="49A7C972" w15:done="0"/>
-  <w15:commentEx w15:paraId="44E809D5" w15:done="0"/>
-  <w15:commentEx w15:paraId="14CE0E0B" w15:done="0"/>
-  <w15:commentEx w15:paraId="3FFD716C" w15:done="0"/>
-</w15:commentsEx>
-</file>
-
 <file path=word/numbering.xml><?xml version="1.0" encoding="utf-8"?>
 <w:numbering xmlns:wpc="http://schemas.microsoft.com/office/word/2010/wordprocessingCanvas" xmlns:mo="http://schemas.microsoft.com/office/mac/office/2008/main" xmlns:mc="http://schemas.openxmlformats.org/markup-compatibility/2006" xmlns:mv="urn:schemas-microsoft-com:mac:vml" xmlns:o="urn:schemas-microsoft-com:office:office" xmlns:r="http://schemas.openxmlformats.org/officeDocument/2006/relationships" xmlns:m="http://schemas.openxmlformats.org/officeDocument/2006/math" xmlns:v="urn:schemas-microsoft-com:vml" xmlns:wp14="http://schemas.microsoft.com/office/word/2010/wordprocessingDrawing" xmlns:wp="http://schemas.openxmlformats.org/drawingml/2006/wordprocessingDrawing" xmlns:w10="urn:schemas-microsoft-com:office:word" xmlns:w="http://schemas.openxmlformats.org/wordprocessingml/2006/main" xmlns:w14="http://schemas.microsoft.com/office/word/2010/wordml" xmlns:w15="http://schemas.microsoft.com/office/word/2012/wordml" xmlns:wpg="http://schemas.microsoft.com/office/word/2010/wordprocessingGroup" xmlns:wpi="http://schemas.microsoft.com/office/word/2010/wordprocessingInk" xmlns:wne="http://schemas.microsoft.com/office/word/2006/wordml" xmlns:wps="http://schemas.microsoft.com/office/word/2010/wordprocessingShape" mc:Ignorable="w14 w15 wp14">
   <w:abstractNum w:abstractNumId="0">
+    <w:nsid w:val="07E330B8"/>
+    <w:multiLevelType w:val="hybridMultilevel"/>
+    <w:tmpl w:val="78F01A30"/>
+    <w:lvl w:ilvl="0" w:tplc="04090001">
+      <w:start w:val="1"/>
+      <w:numFmt w:val="bullet"/>
+      <w:lvlText w:val=""/>
+      <w:lvlJc w:val="left"/>
+      <w:pPr>
+        <w:ind w:left="420" w:hanging="420"/>
+      </w:pPr>
+      <w:rPr>
+        <w:rFonts w:ascii="Wingdings" w:hAnsi="Wingdings" w:hint="default"/>
+      </w:rPr>
+    </w:lvl>
+    <w:lvl w:ilvl="1" w:tplc="04090003" w:tentative="1">
+      <w:start w:val="1"/>
+      <w:numFmt w:val="bullet"/>
+      <w:lvlText w:val=""/>
+      <w:lvlJc w:val="left"/>
+      <w:pPr>
+        <w:ind w:left="840" w:hanging="420"/>
+      </w:pPr>
+      <w:rPr>
+        <w:rFonts w:ascii="Wingdings" w:hAnsi="Wingdings" w:hint="default"/>
+      </w:rPr>
+    </w:lvl>
+    <w:lvl w:ilvl="2" w:tplc="04090005" w:tentative="1">
+      <w:start w:val="1"/>
+      <w:numFmt w:val="bullet"/>
+      <w:lvlText w:val=""/>
+      <w:lvlJc w:val="left"/>
+      <w:pPr>
+        <w:ind w:left="1260" w:hanging="420"/>
+      </w:pPr>
+      <w:rPr>
+        <w:rFonts w:ascii="Wingdings" w:hAnsi="Wingdings" w:hint="default"/>
+      </w:rPr>
+    </w:lvl>
+    <w:lvl w:ilvl="3" w:tplc="04090001" w:tentative="1">
+      <w:start w:val="1"/>
+      <w:numFmt w:val="bullet"/>
+      <w:lvlText w:val=""/>
+      <w:lvlJc w:val="left"/>
+      <w:pPr>
+        <w:ind w:left="1680" w:hanging="420"/>
+      </w:pPr>
+      <w:rPr>
+        <w:rFonts w:ascii="Wingdings" w:hAnsi="Wingdings" w:hint="default"/>
+      </w:rPr>
+    </w:lvl>
+    <w:lvl w:ilvl="4" w:tplc="04090003" w:tentative="1">
+      <w:start w:val="1"/>
+      <w:numFmt w:val="bullet"/>
+      <w:lvlText w:val=""/>
+      <w:lvlJc w:val="left"/>
+      <w:pPr>
+        <w:ind w:left="2100" w:hanging="420"/>
+      </w:pPr>
+      <w:rPr>
+        <w:rFonts w:ascii="Wingdings" w:hAnsi="Wingdings" w:hint="default"/>
+      </w:rPr>
+    </w:lvl>
+    <w:lvl w:ilvl="5" w:tplc="04090005" w:tentative="1">
+      <w:start w:val="1"/>
+      <w:numFmt w:val="bullet"/>
+      <w:lvlText w:val=""/>
+      <w:lvlJc w:val="left"/>
+      <w:pPr>
+        <w:ind w:left="2520" w:hanging="420"/>
+      </w:pPr>
+      <w:rPr>
+        <w:rFonts w:ascii="Wingdings" w:hAnsi="Wingdings" w:hint="default"/>
+      </w:rPr>
+    </w:lvl>
+    <w:lvl w:ilvl="6" w:tplc="04090001" w:tentative="1">
+      <w:start w:val="1"/>
+      <w:numFmt w:val="bullet"/>
+      <w:lvlText w:val=""/>
+      <w:lvlJc w:val="left"/>
+      <w:pPr>
+        <w:ind w:left="2940" w:hanging="420"/>
+      </w:pPr>
+      <w:rPr>
+        <w:rFonts w:ascii="Wingdings" w:hAnsi="Wingdings" w:hint="default"/>
+      </w:rPr>
+    </w:lvl>
+    <w:lvl w:ilvl="7" w:tplc="04090003" w:tentative="1">
+      <w:start w:val="1"/>
+      <w:numFmt w:val="bullet"/>
+      <w:lvlText w:val=""/>
+      <w:lvlJc w:val="left"/>
+      <w:pPr>
+        <w:ind w:left="3360" w:hanging="420"/>
+      </w:pPr>
+      <w:rPr>
+        <w:rFonts w:ascii="Wingdings" w:hAnsi="Wingdings" w:hint="default"/>
+      </w:rPr>
+    </w:lvl>
+    <w:lvl w:ilvl="8" w:tplc="04090005" w:tentative="1">
+      <w:start w:val="1"/>
+      <w:numFmt w:val="bullet"/>
+      <w:lvlText w:val=""/>
+      <w:lvlJc w:val="left"/>
+      <w:pPr>
+        <w:ind w:left="3780" w:hanging="420"/>
+      </w:pPr>
+      <w:rPr>
+        <w:rFonts w:ascii="Wingdings" w:hAnsi="Wingdings" w:hint="default"/>
+      </w:rPr>
+    </w:lvl>
+  </w:abstractNum>
+  <w:abstractNum w:abstractNumId="1">
     <w:nsid w:val="41A069AC"/>
     <w:multiLevelType w:val="multilevel"/>
     <w:tmpl w:val="7370E9CE"/>
@@ -4067,7 +3240,7 @@
       </w:rPr>
     </w:lvl>
   </w:abstractNum>
-  <w:abstractNum w:abstractNumId="1">
+  <w:abstractNum w:abstractNumId="2">
     <w:nsid w:val="6F8042AD"/>
     <w:multiLevelType w:val="multilevel"/>
     <w:tmpl w:val="6126755E"/>
@@ -4077,7 +3250,7 @@
       <w:lvlText w:val="●"/>
       <w:lvlJc w:val="left"/>
       <w:pPr>
-        <w:ind w:left="720" w:firstLine="360"/>
+        <w:ind w:left="1080" w:firstLine="360"/>
       </w:pPr>
       <w:rPr>
         <w:u w:val="none"/>
@@ -4089,7 +3262,7 @@
       <w:lvlText w:val="○"/>
       <w:lvlJc w:val="left"/>
       <w:pPr>
-        <w:ind w:left="1440" w:firstLine="1080"/>
+        <w:ind w:left="1800" w:firstLine="1080"/>
       </w:pPr>
       <w:rPr>
         <w:u w:val="none"/>
@@ -4101,7 +3274,7 @@
       <w:lvlText w:val="■"/>
       <w:lvlJc w:val="left"/>
       <w:pPr>
-        <w:ind w:left="2160" w:firstLine="1800"/>
+        <w:ind w:left="2520" w:firstLine="1800"/>
       </w:pPr>
       <w:rPr>
         <w:u w:val="none"/>
@@ -4113,7 +3286,7 @@
       <w:lvlText w:val="●"/>
       <w:lvlJc w:val="left"/>
       <w:pPr>
-        <w:ind w:left="2880" w:firstLine="2520"/>
+        <w:ind w:left="3240" w:firstLine="2520"/>
       </w:pPr>
       <w:rPr>
         <w:u w:val="none"/>
@@ -4125,7 +3298,7 @@
       <w:lvlText w:val="○"/>
       <w:lvlJc w:val="left"/>
       <w:pPr>
-        <w:ind w:left="3600" w:firstLine="3240"/>
+        <w:ind w:left="3960" w:firstLine="3240"/>
       </w:pPr>
       <w:rPr>
         <w:u w:val="none"/>
@@ -4137,7 +3310,7 @@
       <w:lvlText w:val="■"/>
       <w:lvlJc w:val="left"/>
       <w:pPr>
-        <w:ind w:left="4320" w:firstLine="3960"/>
+        <w:ind w:left="4680" w:firstLine="3960"/>
       </w:pPr>
       <w:rPr>
         <w:u w:val="none"/>
@@ -4149,7 +3322,7 @@
       <w:lvlText w:val="●"/>
       <w:lvlJc w:val="left"/>
       <w:pPr>
-        <w:ind w:left="5040" w:firstLine="4680"/>
+        <w:ind w:left="5400" w:firstLine="4680"/>
       </w:pPr>
       <w:rPr>
         <w:u w:val="none"/>
@@ -4161,7 +3334,7 @@
       <w:lvlText w:val="○"/>
       <w:lvlJc w:val="left"/>
       <w:pPr>
-        <w:ind w:left="5760" w:firstLine="5400"/>
+        <w:ind w:left="6120" w:firstLine="5400"/>
       </w:pPr>
       <w:rPr>
         <w:u w:val="none"/>
@@ -4173,14 +3346,127 @@
       <w:lvlText w:val="■"/>
       <w:lvlJc w:val="left"/>
       <w:pPr>
-        <w:ind w:left="6480" w:firstLine="6120"/>
+        <w:ind w:left="6840" w:firstLine="6120"/>
       </w:pPr>
       <w:rPr>
         <w:u w:val="none"/>
       </w:rPr>
     </w:lvl>
   </w:abstractNum>
-  <w:abstractNum w:abstractNumId="2">
+  <w:abstractNum w:abstractNumId="3">
+    <w:nsid w:val="78133209"/>
+    <w:multiLevelType w:val="hybridMultilevel"/>
+    <w:tmpl w:val="DBA61B48"/>
+    <w:lvl w:ilvl="0" w:tplc="04090001">
+      <w:start w:val="1"/>
+      <w:numFmt w:val="bullet"/>
+      <w:lvlText w:val=""/>
+      <w:lvlJc w:val="left"/>
+      <w:pPr>
+        <w:ind w:left="840" w:hanging="420"/>
+      </w:pPr>
+      <w:rPr>
+        <w:rFonts w:ascii="Wingdings" w:hAnsi="Wingdings" w:hint="default"/>
+      </w:rPr>
+    </w:lvl>
+    <w:lvl w:ilvl="1" w:tplc="04090003" w:tentative="1">
+      <w:start w:val="1"/>
+      <w:numFmt w:val="bullet"/>
+      <w:lvlText w:val=""/>
+      <w:lvlJc w:val="left"/>
+      <w:pPr>
+        <w:ind w:left="1260" w:hanging="420"/>
+      </w:pPr>
+      <w:rPr>
+        <w:rFonts w:ascii="Wingdings" w:hAnsi="Wingdings" w:hint="default"/>
+      </w:rPr>
+    </w:lvl>
+    <w:lvl w:ilvl="2" w:tplc="04090005" w:tentative="1">
+      <w:start w:val="1"/>
+      <w:numFmt w:val="bullet"/>
+      <w:lvlText w:val=""/>
+      <w:lvlJc w:val="left"/>
+      <w:pPr>
+        <w:ind w:left="1680" w:hanging="420"/>
+      </w:pPr>
+      <w:rPr>
+        <w:rFonts w:ascii="Wingdings" w:hAnsi="Wingdings" w:hint="default"/>
+      </w:rPr>
+    </w:lvl>
+    <w:lvl w:ilvl="3" w:tplc="04090001" w:tentative="1">
+      <w:start w:val="1"/>
+      <w:numFmt w:val="bullet"/>
+      <w:lvlText w:val=""/>
+      <w:lvlJc w:val="left"/>
+      <w:pPr>
+        <w:ind w:left="2100" w:hanging="420"/>
+      </w:pPr>
+      <w:rPr>
+        <w:rFonts w:ascii="Wingdings" w:hAnsi="Wingdings" w:hint="default"/>
+      </w:rPr>
+    </w:lvl>
+    <w:lvl w:ilvl="4" w:tplc="04090003" w:tentative="1">
+      <w:start w:val="1"/>
+      <w:numFmt w:val="bullet"/>
+      <w:lvlText w:val=""/>
+      <w:lvlJc w:val="left"/>
+      <w:pPr>
+        <w:ind w:left="2520" w:hanging="420"/>
+      </w:pPr>
+      <w:rPr>
+        <w:rFonts w:ascii="Wingdings" w:hAnsi="Wingdings" w:hint="default"/>
+      </w:rPr>
+    </w:lvl>
+    <w:lvl w:ilvl="5" w:tplc="04090005" w:tentative="1">
+      <w:start w:val="1"/>
+      <w:numFmt w:val="bullet"/>
+      <w:lvlText w:val=""/>
+      <w:lvlJc w:val="left"/>
+      <w:pPr>
+        <w:ind w:left="2940" w:hanging="420"/>
+      </w:pPr>
+      <w:rPr>
+        <w:rFonts w:ascii="Wingdings" w:hAnsi="Wingdings" w:hint="default"/>
+      </w:rPr>
+    </w:lvl>
+    <w:lvl w:ilvl="6" w:tplc="04090001" w:tentative="1">
+      <w:start w:val="1"/>
+      <w:numFmt w:val="bullet"/>
+      <w:lvlText w:val=""/>
+      <w:lvlJc w:val="left"/>
+      <w:pPr>
+        <w:ind w:left="3360" w:hanging="420"/>
+      </w:pPr>
+      <w:rPr>
+        <w:rFonts w:ascii="Wingdings" w:hAnsi="Wingdings" w:hint="default"/>
+      </w:rPr>
+    </w:lvl>
+    <w:lvl w:ilvl="7" w:tplc="04090003" w:tentative="1">
+      <w:start w:val="1"/>
+      <w:numFmt w:val="bullet"/>
+      <w:lvlText w:val=""/>
+      <w:lvlJc w:val="left"/>
+      <w:pPr>
+        <w:ind w:left="3780" w:hanging="420"/>
+      </w:pPr>
+      <w:rPr>
+        <w:rFonts w:ascii="Wingdings" w:hAnsi="Wingdings" w:hint="default"/>
+      </w:rPr>
+    </w:lvl>
+    <w:lvl w:ilvl="8" w:tplc="04090005" w:tentative="1">
+      <w:start w:val="1"/>
+      <w:numFmt w:val="bullet"/>
+      <w:lvlText w:val=""/>
+      <w:lvlJc w:val="left"/>
+      <w:pPr>
+        <w:ind w:left="4200" w:hanging="420"/>
+      </w:pPr>
+      <w:rPr>
+        <w:rFonts w:ascii="Wingdings" w:hAnsi="Wingdings" w:hint="default"/>
+      </w:rPr>
+    </w:lvl>
+  </w:abstractNum>
+  <w:abstractNum w:abstractNumId="4">
     <w:nsid w:val="7EF852BF"/>
     <w:multiLevelType w:val="multilevel"/>
     <w:tmpl w:val="7B12CB72"/>
@@ -4294,23 +3580,21 @@
     </w:lvl>
   </w:abstractNum>
   <w:num w:numId="1">
+    <w:abstractNumId w:val="2"/>
+  </w:num>
+  <w:num w:numId="2">
+    <w:abstractNumId w:val="4"/>
+  </w:num>
+  <w:num w:numId="3">
     <w:abstractNumId w:val="1"/>
   </w:num>
-  <w:num w:numId="2">
-    <w:abstractNumId w:val="2"/>
-  </w:num>
-  <w:num w:numId="3">
+  <w:num w:numId="4">
     <w:abstractNumId w:val="0"/>
   </w:num>
+  <w:num w:numId="5">
+    <w:abstractNumId w:val="3"/>
+  </w:num>
 </w:numbering>
-</file>
-
-<file path=word/people.xml><?xml version="1.0" encoding="utf-8"?>
-<w15:people xmlns:wpc="http://schemas.microsoft.com/office/word/2010/wordprocessingCanvas" xmlns:mo="http://schemas.microsoft.com/office/mac/office/2008/main" xmlns:mc="http://schemas.openxmlformats.org/markup-compatibility/2006" xmlns:mv="urn:schemas-microsoft-com:mac:vml" xmlns:o="urn:schemas-microsoft-com:office:office" xmlns:r="http://schemas.openxmlformats.org/officeDocument/2006/relationships" xmlns:m="http://schemas.openxmlformats.org/officeDocument/2006/math" xmlns:v="urn:schemas-microsoft-com:vml" xmlns:wp14="http://schemas.microsoft.com/office/word/2010/wordprocessingDrawing" xmlns:wp="http://schemas.openxmlformats.org/drawingml/2006/wordprocessingDrawing" xmlns:w10="urn:schemas-microsoft-com:office:word" xmlns:w="http://schemas.openxmlformats.org/wordprocessingml/2006/main" xmlns:w14="http://schemas.microsoft.com/office/word/2010/wordml" xmlns:w15="http://schemas.microsoft.com/office/word/2012/wordml" xmlns:wpg="http://schemas.microsoft.com/office/word/2010/wordprocessingGroup" xmlns:wpi="http://schemas.microsoft.com/office/word/2010/wordprocessingInk" xmlns:wne="http://schemas.microsoft.com/office/word/2006/wordml" xmlns:wps="http://schemas.microsoft.com/office/word/2010/wordprocessingShape" mc:Ignorable="w14 w15 wp14">
-  <w15:person w15:author="Ivan Cui">
-    <w15:presenceInfo w15:providerId="Windows Live" w15:userId="0c66eef702cebe4a"/>
-  </w15:person>
-</w15:people>
 </file>
 
 <file path=word/styles.xml><?xml version="1.0" encoding="utf-8"?>
@@ -5012,6 +4296,77 @@
       <w:szCs w:val="18"/>
     </w:rPr>
   </w:style>
+  <w:style w:type="character" w:styleId="Hyperlink">
+    <w:name w:val="Hyperlink"/>
+    <w:basedOn w:val="DefaultParagraphFont"/>
+    <w:uiPriority w:val="99"/>
+    <w:unhideWhenUsed/>
+    <w:rsid w:val="00EC5F25"/>
+    <w:rPr>
+      <w:color w:val="0563C1" w:themeColor="hyperlink"/>
+      <w:u w:val="single"/>
+    </w:rPr>
+  </w:style>
+  <w:style w:type="paragraph" w:styleId="ListParagraph">
+    <w:name w:val="List Paragraph"/>
+    <w:basedOn w:val="Normal"/>
+    <w:uiPriority w:val="34"/>
+    <w:qFormat/>
+    <w:rsid w:val="002A093D"/>
+    <w:pPr>
+      <w:ind w:firstLineChars="200" w:firstLine="420"/>
+    </w:pPr>
+  </w:style>
+  <w:style w:type="paragraph" w:styleId="HTMLPreformatted">
+    <w:name w:val="HTML Preformatted"/>
+    <w:basedOn w:val="Normal"/>
+    <w:link w:val="HTMLPreformattedChar"/>
+    <w:uiPriority w:val="99"/>
+    <w:semiHidden/>
+    <w:unhideWhenUsed/>
+    <w:rsid w:val="001220AA"/>
+    <w:pPr>
+      <w:tabs>
+        <w:tab w:val="left" w:pos="916"/>
+        <w:tab w:val="left" w:pos="1832"/>
+        <w:tab w:val="left" w:pos="2748"/>
+        <w:tab w:val="left" w:pos="3664"/>
+        <w:tab w:val="left" w:pos="4580"/>
+        <w:tab w:val="left" w:pos="5496"/>
+        <w:tab w:val="left" w:pos="6412"/>
+        <w:tab w:val="left" w:pos="7328"/>
+        <w:tab w:val="left" w:pos="8244"/>
+        <w:tab w:val="left" w:pos="9160"/>
+        <w:tab w:val="left" w:pos="10076"/>
+        <w:tab w:val="left" w:pos="10992"/>
+        <w:tab w:val="left" w:pos="11908"/>
+        <w:tab w:val="left" w:pos="12824"/>
+        <w:tab w:val="left" w:pos="13740"/>
+        <w:tab w:val="left" w:pos="14656"/>
+      </w:tabs>
+      <w:spacing w:line="240" w:lineRule="auto"/>
+    </w:pPr>
+    <w:rPr>
+      <w:rFonts w:ascii="宋体" w:eastAsia="宋体" w:hAnsi="宋体" w:cs="宋体"/>
+      <w:color w:val="auto"/>
+      <w:sz w:val="24"/>
+      <w:szCs w:val="24"/>
+    </w:rPr>
+  </w:style>
+  <w:style w:type="character" w:customStyle="1" w:styleId="HTMLPreformattedChar">
+    <w:name w:val="HTML Preformatted Char"/>
+    <w:basedOn w:val="DefaultParagraphFont"/>
+    <w:link w:val="HTMLPreformatted"/>
+    <w:uiPriority w:val="99"/>
+    <w:semiHidden/>
+    <w:rsid w:val="001220AA"/>
+    <w:rPr>
+      <w:rFonts w:ascii="宋体" w:eastAsia="宋体" w:hAnsi="宋体" w:cs="宋体"/>
+      <w:color w:val="auto"/>
+      <w:sz w:val="24"/>
+      <w:szCs w:val="24"/>
+    </w:rPr>
+  </w:style>
 </w:styles>
 </file>
 
